--- a/II_APUNTES_CLASES/II_10_LENGUAJES_PROGRAMACION.docx
+++ b/II_APUNTES_CLASES/II_10_LENGUAJES_PROGRAMACION.docx
@@ -21,19 +21,128 @@
         <w:jc w:val="both"/>
       </w:pPr>
       <w:r>
-        <w:t>SER MUY ESPECÍFICOS a través de los algoritmos.</w:t>
-      </w:r>
-    </w:p>
-    <w:p>
-      <w:pPr>
-        <w:jc w:val="both"/>
-      </w:pPr>
-      <w:r>
-        <w:t xml:space="preserve">LENGUAJES FORMALES: Lenguajes de </w:t>
+        <w:t>SER MUY ESPECÍFICOS a través de los algoritmos</w:t>
+      </w:r>
+      <w:r>
+        <w:t xml:space="preserve"> (serie de pasos)</w:t>
+      </w:r>
+      <w:r>
+        <w:t>.</w:t>
+      </w:r>
+    </w:p>
+    <w:p>
+      <w:pPr>
+        <w:jc w:val="both"/>
+      </w:pPr>
+      <w:r>
+        <w:t>LENGUAJES FORMALES</w:t>
+      </w:r>
+      <w:r>
+        <w:t xml:space="preserve"> PARA DARLES INSTRUCCIONES A LAS COMPU</w:t>
+      </w:r>
+      <w:r>
+        <w:t xml:space="preserve">: Lenguajes de </w:t>
+      </w:r>
+      <w:r>
+        <w:t>programación</w:t>
+      </w:r>
+    </w:p>
+    <w:p>
+      <w:pPr>
+        <w:jc w:val="both"/>
+      </w:pPr>
+    </w:p>
+    <w:p>
+      <w:pPr>
+        <w:jc w:val="both"/>
+        <w:rPr>
+          <w:b/>
+        </w:rPr>
+      </w:pPr>
+      <w:r>
+        <w:rPr>
+          <w:b/>
+          <w:highlight w:val="yellow"/>
+        </w:rPr>
+        <w:t>TIPOS DE LENGUAJES</w:t>
+      </w:r>
+    </w:p>
+    <w:p>
+      <w:pPr>
+        <w:jc w:val="both"/>
+      </w:pPr>
+      <w:r>
+        <w:rPr>
+          <w:b/>
+          <w:u w:val="single"/>
+        </w:rPr>
+        <w:t>ESPECÍFICOS</w:t>
+      </w:r>
+      <w:r>
+        <w:t xml:space="preserve">: </w:t>
+      </w:r>
+      <w:r>
+        <w:t xml:space="preserve">RESUELVEN PROBLEMAS PUNTUALES. </w:t>
+      </w:r>
+      <w:r>
+        <w:t>E</w:t>
+      </w:r>
+      <w:r>
+        <w:t>jemplo</w:t>
+      </w:r>
+      <w:r>
+        <w:t>:</w:t>
+      </w:r>
+      <w:r>
+        <w:t xml:space="preserve"> los matemáticos</w:t>
+      </w:r>
+    </w:p>
+    <w:p>
+      <w:pPr>
+        <w:jc w:val="both"/>
+      </w:pPr>
+      <w:r>
+        <w:rPr>
+          <w:b/>
+          <w:u w:val="single"/>
+        </w:rPr>
+        <w:t>GENERALES</w:t>
+      </w:r>
+      <w:r>
+        <w:t>: infinidad de aplicaciones</w:t>
+      </w:r>
+      <w:r>
+        <w:t>.</w:t>
+      </w:r>
+    </w:p>
+    <w:p>
+      <w:pPr>
+        <w:jc w:val="both"/>
+      </w:pPr>
+    </w:p>
+    <w:p>
+      <w:pPr>
+        <w:jc w:val="both"/>
+      </w:pPr>
+      <w:r>
+        <w:rPr>
+          <w:b/>
+          <w:u w:val="single"/>
+        </w:rPr>
+        <w:t>ALTO NIVEL</w:t>
+      </w:r>
+      <w:r>
+        <w:t>: más cercanos al lenguaje natural. Ejemplo</w:t>
+      </w:r>
+      <w:r>
+        <w:t>:</w:t>
+      </w:r>
+      <w:r>
+        <w:t xml:space="preserve"> </w:t>
       </w:r>
       <w:proofErr w:type="spellStart"/>
       <w:r>
-        <w:t>programaicón</w:t>
+        <w:t>javascript</w:t>
       </w:r>
       <w:proofErr w:type="spellEnd"/>
     </w:p>
@@ -41,165 +150,204 @@
       <w:pPr>
         <w:jc w:val="both"/>
       </w:pPr>
-    </w:p>
-    <w:p>
-      <w:pPr>
-        <w:jc w:val="both"/>
-        <w:rPr>
-          <w:b/>
-        </w:rPr>
-      </w:pPr>
-      <w:r>
-        <w:rPr>
-          <w:b/>
-        </w:rPr>
-        <w:t>TIPOS DE LENGUAJES</w:t>
-      </w:r>
-    </w:p>
-    <w:p>
-      <w:pPr>
-        <w:jc w:val="both"/>
-      </w:pPr>
-      <w:r>
-        <w:t>ESPECÍFICOS: ejemplos los matemáticos</w:t>
-      </w:r>
-    </w:p>
-    <w:p>
-      <w:pPr>
-        <w:jc w:val="both"/>
-      </w:pPr>
-      <w:r>
-        <w:t>GENERALES: infinidad de aplicaciones</w:t>
-      </w:r>
-    </w:p>
-    <w:p>
-      <w:pPr>
-        <w:jc w:val="both"/>
-      </w:pPr>
-    </w:p>
-    <w:p>
-      <w:pPr>
-        <w:jc w:val="both"/>
-      </w:pPr>
-      <w:r>
-        <w:t xml:space="preserve">ALTO NIVEL: más cercanos al lenguaje natural. Ejemplo </w:t>
+      <w:r>
+        <w:rPr>
+          <w:b/>
+          <w:u w:val="single"/>
+        </w:rPr>
+        <w:t>BAJO NIVEL:</w:t>
+      </w:r>
+      <w:r>
+        <w:t xml:space="preserve"> </w:t>
+      </w:r>
+      <w:r>
+        <w:t xml:space="preserve">0 y 1. Muy específicos, </w:t>
+      </w:r>
+      <w:r>
+        <w:t>eficiencia en uso de recursos</w:t>
+      </w:r>
+      <w:r>
+        <w:t>. Hay que saber en qué hardware se programará.</w:t>
+      </w:r>
+    </w:p>
+    <w:p>
+      <w:pPr>
+        <w:jc w:val="both"/>
+        <w:rPr>
+          <w:b/>
+        </w:rPr>
+      </w:pPr>
+      <w:r>
+        <w:t xml:space="preserve">Los lenguajes de programación </w:t>
+      </w:r>
+      <w:r>
+        <w:rPr>
+          <w:b/>
+        </w:rPr>
+        <w:t>LP Cambian con el tiempo.</w:t>
+      </w:r>
+    </w:p>
+    <w:p>
+      <w:pPr>
+        <w:jc w:val="both"/>
+        <w:rPr>
+          <w:b/>
+        </w:rPr>
+      </w:pPr>
+      <w:r>
+        <w:rPr>
+          <w:b/>
+          <w:highlight w:val="yellow"/>
+        </w:rPr>
+        <w:t>TIPADO</w:t>
+      </w:r>
+    </w:p>
+    <w:p>
+      <w:pPr>
+        <w:jc w:val="both"/>
+        <w:rPr>
+          <w:b/>
+        </w:rPr>
+      </w:pPr>
+      <w:r>
+        <w:t>Los lenguajes</w:t>
+      </w:r>
+      <w:r>
+        <w:t xml:space="preserve"> de</w:t>
+      </w:r>
+      <w:r>
+        <w:t xml:space="preserve"> </w:t>
       </w:r>
       <w:proofErr w:type="spellStart"/>
       <w:r>
+        <w:t>tipado</w:t>
+      </w:r>
+      <w:proofErr w:type="spellEnd"/>
+      <w:r>
+        <w:t xml:space="preserve"> fuerte y débil </w:t>
+      </w:r>
+      <w:r>
+        <w:rPr>
+          <w:b/>
+          <w:highlight w:val="green"/>
+        </w:rPr>
+        <w:t>se distinguen según si permiten o no violaciones de los tipos de datos una vez declarados.</w:t>
+      </w:r>
+    </w:p>
+    <w:p>
+      <w:pPr>
+        <w:jc w:val="both"/>
+      </w:pPr>
+      <w:r>
+        <w:rPr>
+          <w:b/>
+          <w:u w:val="single"/>
+        </w:rPr>
+        <w:t>TIPADO DÉBIL:</w:t>
+      </w:r>
+      <w:r>
+        <w:rPr>
+          <w:b/>
+        </w:rPr>
+        <w:t xml:space="preserve"> </w:t>
+      </w:r>
+      <w:r>
+        <w:t xml:space="preserve">no se indica, la mayoría de las veces, el tipo de variable. </w:t>
+      </w:r>
+      <w:r>
+        <w:t>Podemos</w:t>
+      </w:r>
+      <w:r>
+        <w:t xml:space="preserve"> operar con variables de distintos tipos.</w:t>
+      </w:r>
+    </w:p>
+    <w:p>
+      <w:pPr>
+        <w:jc w:val="both"/>
+      </w:pPr>
+      <w:r>
+        <w:t xml:space="preserve">Su principal </w:t>
+      </w:r>
+      <w:r>
+        <w:rPr>
+          <w:b/>
+        </w:rPr>
+        <w:t>ventaja</w:t>
+      </w:r>
+      <w:r>
+        <w:t xml:space="preserve"> es que </w:t>
+      </w:r>
+      <w:r>
+        <w:rPr>
+          <w:b/>
+        </w:rPr>
+        <w:t>es mucho más rápido de desarrollar</w:t>
+      </w:r>
+      <w:r>
+        <w:t xml:space="preserve">, pero una clara </w:t>
+      </w:r>
+      <w:r>
+        <w:rPr>
+          <w:b/>
+        </w:rPr>
+        <w:t>desventaja</w:t>
+      </w:r>
+      <w:r>
+        <w:t xml:space="preserve"> es que </w:t>
+      </w:r>
+      <w:r>
+        <w:rPr>
+          <w:b/>
+        </w:rPr>
+        <w:t>podemos cometer muchos más errores</w:t>
+      </w:r>
+      <w:r>
+        <w:t xml:space="preserve"> si no tenemos cuidado.</w:t>
+      </w:r>
+      <w:r>
+        <w:t xml:space="preserve"> Ya que los errores se ven en la ejecución.</w:t>
+      </w:r>
+    </w:p>
+    <w:p>
+      <w:pPr>
+        <w:jc w:val="both"/>
+      </w:pPr>
+      <w:r>
+        <w:t>Ejemplos</w:t>
+      </w:r>
+      <w:r>
+        <w:t xml:space="preserve">: </w:t>
+      </w:r>
+      <w:proofErr w:type="spellStart"/>
+      <w:r>
+        <w:rPr>
+          <w:b/>
+        </w:rPr>
         <w:t>javascript</w:t>
       </w:r>
       <w:proofErr w:type="spellEnd"/>
-    </w:p>
-    <w:p>
-      <w:pPr>
-        <w:jc w:val="both"/>
-      </w:pPr>
-      <w:r>
-        <w:t>BAJO NIVEL: eficiencia en uso de recursos</w:t>
-      </w:r>
-    </w:p>
-    <w:p>
-      <w:pPr>
-        <w:jc w:val="both"/>
-      </w:pPr>
-    </w:p>
-    <w:p>
-      <w:pPr>
-        <w:jc w:val="both"/>
-      </w:pPr>
-      <w:r>
-        <w:t>Los lenguajes de programación LP Cambian con el tiempo.</w:t>
-      </w:r>
-    </w:p>
-    <w:p>
-      <w:pPr>
-        <w:jc w:val="both"/>
-        <w:rPr>
-          <w:b/>
-        </w:rPr>
-      </w:pPr>
-      <w:r>
-        <w:rPr>
-          <w:b/>
-        </w:rPr>
-        <w:t>TIPADO</w:t>
-      </w:r>
-    </w:p>
-    <w:p>
-      <w:pPr>
-        <w:jc w:val="both"/>
-        <w:rPr>
-          <w:b/>
-        </w:rPr>
-      </w:pPr>
-      <w:r>
-        <w:t xml:space="preserve">Los lenguajes </w:t>
+      <w:r>
+        <w:t xml:space="preserve">, </w:t>
       </w:r>
       <w:proofErr w:type="spellStart"/>
       <w:r>
-        <w:t>tipados</w:t>
+        <w:t>perl</w:t>
       </w:r>
       <w:proofErr w:type="spellEnd"/>
       <w:r>
-        <w:t xml:space="preserve"> fuerte y débil se distinguen según si permiten o no violaciones de los tipos de datos una vez declarados.</w:t>
-      </w:r>
-    </w:p>
-    <w:p>
-      <w:pPr>
-        <w:jc w:val="both"/>
-      </w:pPr>
-      <w:r>
-        <w:rPr>
-          <w:b/>
-        </w:rPr>
-        <w:t>TIPADO DÉBIL</w:t>
-      </w:r>
-      <w:proofErr w:type="gramStart"/>
-      <w:r>
-        <w:rPr>
-          <w:b/>
-        </w:rPr>
-        <w:t xml:space="preserve">: </w:t>
-      </w:r>
-      <w:r>
-        <w:t xml:space="preserve"> no</w:t>
-      </w:r>
-      <w:proofErr w:type="gramEnd"/>
-      <w:r>
-        <w:t xml:space="preserve"> se indica, la mayoría de las veces, el tipo de variable. </w:t>
-      </w:r>
-      <w:proofErr w:type="gramStart"/>
-      <w:r>
-        <w:t>podemos</w:t>
-      </w:r>
-      <w:proofErr w:type="gramEnd"/>
-      <w:r>
-        <w:t xml:space="preserve"> operar con variables de distintos tipos.</w:t>
-      </w:r>
-    </w:p>
-    <w:p>
-      <w:pPr>
-        <w:jc w:val="both"/>
-      </w:pPr>
-      <w:r>
-        <w:t>Su principal ventaja es que es mucho más rápido de desarrollar, pero una clara desventaja es que podemos cometer muchos más errores si no tenemos cuidado.</w:t>
-      </w:r>
-    </w:p>
-    <w:p>
-      <w:pPr>
-        <w:jc w:val="both"/>
-      </w:pPr>
+        <w:t xml:space="preserve">, </w:t>
+      </w:r>
       <w:proofErr w:type="spellStart"/>
       <w:r>
-        <w:t>Ejemlos</w:t>
+        <w:t>lisp</w:t>
       </w:r>
       <w:proofErr w:type="spellEnd"/>
       <w:r>
-        <w:t xml:space="preserve">: </w:t>
+        <w:t xml:space="preserve">, </w:t>
       </w:r>
       <w:proofErr w:type="spellStart"/>
       <w:r>
-        <w:t>javascript</w:t>
+        <w:t>swiprolog</w:t>
       </w:r>
       <w:proofErr w:type="spellEnd"/>
       <w:r>
@@ -207,134 +355,178 @@
       </w:r>
       <w:proofErr w:type="spellStart"/>
       <w:r>
-        <w:t>perl</w:t>
+        <w:t>php</w:t>
       </w:r>
       <w:proofErr w:type="spellEnd"/>
-      <w:r>
-        <w:t xml:space="preserve">, </w:t>
+    </w:p>
+    <w:p>
+      <w:pPr>
+        <w:jc w:val="both"/>
+      </w:pPr>
+      <w:r>
+        <w:rPr>
+          <w:b/>
+          <w:u w:val="single"/>
+        </w:rPr>
+        <w:t>TIPADO FUERTE:</w:t>
+      </w:r>
+      <w:r>
+        <w:rPr>
+          <w:b/>
+        </w:rPr>
+        <w:t xml:space="preserve"> </w:t>
+      </w:r>
+      <w:r>
+        <w:t xml:space="preserve">En estos lenguajes </w:t>
+      </w:r>
+      <w:r>
+        <w:rPr>
+          <w:b/>
+        </w:rPr>
+        <w:t>se nos obliga a indicar el tipo de dato al declarar la variable</w:t>
+      </w:r>
+      <w:r>
+        <w:t xml:space="preserve">. Además, dicho tipo no puede ser cambiado una vez definida la variable. La </w:t>
+      </w:r>
+      <w:r>
+        <w:rPr>
+          <w:b/>
+        </w:rPr>
+        <w:t>ventaja</w:t>
+      </w:r>
+      <w:r>
+        <w:t xml:space="preserve"> es que al ser código más expresivo, </w:t>
+      </w:r>
+      <w:r>
+        <w:rPr>
+          <w:b/>
+        </w:rPr>
+        <w:t>cometeremos menos errores</w:t>
+      </w:r>
+      <w:r>
+        <w:t xml:space="preserve">. La </w:t>
+      </w:r>
+      <w:r>
+        <w:rPr>
+          <w:b/>
+        </w:rPr>
+        <w:t>desventaja</w:t>
+      </w:r>
+      <w:r>
+        <w:t xml:space="preserve"> es que son mucho </w:t>
+      </w:r>
+      <w:r>
+        <w:rPr>
+          <w:b/>
+        </w:rPr>
+        <w:t>más estrictos</w:t>
+      </w:r>
+      <w:r>
+        <w:t xml:space="preserve"> a la hora de programar y que </w:t>
+      </w:r>
+      <w:r>
+        <w:rPr>
+          <w:b/>
+        </w:rPr>
+        <w:t>hay que escribir mucho más código</w:t>
+      </w:r>
+      <w:r>
+        <w:t>.</w:t>
+      </w:r>
+    </w:p>
+    <w:p>
+      <w:pPr>
+        <w:jc w:val="both"/>
+        <w:rPr>
+          <w:lang w:val="en-US"/>
+        </w:rPr>
+      </w:pPr>
+      <w:r>
+        <w:rPr>
+          <w:lang w:val="en-US"/>
+        </w:rPr>
+        <w:t xml:space="preserve">EJEMPLOS: C++, </w:t>
+      </w:r>
+      <w:r>
+        <w:rPr>
+          <w:b/>
+          <w:lang w:val="en-US"/>
+        </w:rPr>
+        <w:t>JAVA</w:t>
+      </w:r>
+      <w:r>
+        <w:rPr>
+          <w:lang w:val="en-US"/>
+        </w:rPr>
+        <w:t>, PYTHON, C#, TYPESCRIPT, GO</w:t>
+      </w:r>
+    </w:p>
+    <w:p>
+      <w:pPr>
+        <w:jc w:val="both"/>
+      </w:pPr>
+      <w:r>
+        <w:t>Primero se compila y después se ejecuta… entonces salen los errores en la compilaci</w:t>
+      </w:r>
+      <w:r>
+        <w:t>ón</w:t>
+      </w:r>
+    </w:p>
+    <w:p>
+      <w:pPr>
+        <w:jc w:val="both"/>
+        <w:rPr>
+          <w:b/>
+        </w:rPr>
+      </w:pPr>
+      <w:r>
+        <w:rPr>
+          <w:b/>
+          <w:u w:val="single"/>
+        </w:rPr>
+        <w:t>TIPADO ESTÁTICO:</w:t>
+      </w:r>
+      <w:r>
+        <w:rPr>
+          <w:b/>
+        </w:rPr>
+        <w:t xml:space="preserve"> </w:t>
+      </w:r>
+      <w:r>
+        <w:t xml:space="preserve">En el </w:t>
       </w:r>
       <w:proofErr w:type="spellStart"/>
       <w:r>
-        <w:t>lisp</w:t>
+        <w:t>tipado</w:t>
       </w:r>
       <w:proofErr w:type="spellEnd"/>
       <w:r>
-        <w:t xml:space="preserve">, </w:t>
+        <w:t xml:space="preserve"> estático, la </w:t>
+      </w:r>
+      <w:r>
+        <w:rPr>
+          <w:b/>
+        </w:rPr>
+        <w:t>comprobación</w:t>
+      </w:r>
+      <w:r>
+        <w:t xml:space="preserve"> de tipificación se </w:t>
+      </w:r>
+      <w:r>
+        <w:rPr>
+          <w:b/>
+        </w:rPr>
+        <w:t>realiza durante la compilación</w:t>
+      </w:r>
+      <w:r>
+        <w:t xml:space="preserve"> y no durante la ejecución. Comparado con el </w:t>
       </w:r>
       <w:proofErr w:type="spellStart"/>
       <w:r>
-        <w:t>swiprolog</w:t>
+        <w:t>tipado</w:t>
       </w:r>
       <w:proofErr w:type="spellEnd"/>
       <w:r>
-        <w:t xml:space="preserve">, </w:t>
-      </w:r>
-      <w:proofErr w:type="spellStart"/>
-      <w:r>
-        <w:t>php</w:t>
-      </w:r>
-      <w:proofErr w:type="spellEnd"/>
-    </w:p>
-    <w:p>
-      <w:pPr>
-        <w:jc w:val="both"/>
-      </w:pPr>
-      <w:r>
-        <w:rPr>
-          <w:b/>
-        </w:rPr>
-        <w:t>TIPADO FUERTE</w:t>
-      </w:r>
-      <w:r>
-        <w:rPr>
-          <w:b/>
-        </w:rPr>
-        <w:t xml:space="preserve">: </w:t>
-      </w:r>
-      <w:r>
-        <w:t xml:space="preserve">En estos lenguajes se nos obliga a indicar el tipo de dato al declarar la variable. Además, dicho tipo no puede ser cambiado una vez definida la variable. La </w:t>
-      </w:r>
-      <w:r>
-        <w:rPr>
-          <w:b/>
-        </w:rPr>
-        <w:t>ventaja</w:t>
-      </w:r>
-      <w:r>
-        <w:t xml:space="preserve"> es que al ser código más expresivo, cometeremos menos errores. La </w:t>
-      </w:r>
-      <w:r>
-        <w:rPr>
-          <w:b/>
-        </w:rPr>
-        <w:t>desventaja</w:t>
-      </w:r>
-      <w:r>
-        <w:t xml:space="preserve"> es que son mucho más estrictos a la hora de programar y que hay que escribir mucho más código.</w:t>
-      </w:r>
-    </w:p>
-    <w:p>
-      <w:pPr>
-        <w:jc w:val="both"/>
-        <w:rPr>
-          <w:lang w:val="en-US"/>
-        </w:rPr>
-      </w:pPr>
-      <w:r>
-        <w:rPr>
-          <w:lang w:val="en-US"/>
-        </w:rPr>
-        <w:t>EJEMPLOS: C++, JAVA, PYTHON, C#, TYPESCRIPT, GO</w:t>
-      </w:r>
-    </w:p>
-    <w:p>
-      <w:pPr>
-        <w:jc w:val="both"/>
-        <w:rPr>
-          <w:b/>
-        </w:rPr>
-      </w:pPr>
-      <w:r>
-        <w:rPr>
-          <w:b/>
-        </w:rPr>
-        <w:t xml:space="preserve">TIPADO ESTÁTICO: </w:t>
-      </w:r>
-      <w:r>
-        <w:t xml:space="preserve">En el </w:t>
-      </w:r>
-      <w:proofErr w:type="spellStart"/>
-      <w:r>
-        <w:t>tipado</w:t>
-      </w:r>
-      <w:proofErr w:type="spellEnd"/>
-      <w:r>
-        <w:t xml:space="preserve"> estático, la </w:t>
-      </w:r>
-      <w:r>
-        <w:rPr>
-          <w:b/>
-        </w:rPr>
-        <w:t>comprobación</w:t>
-      </w:r>
-      <w:r>
-        <w:t xml:space="preserve"> de tipificación se </w:t>
-      </w:r>
-      <w:r>
-        <w:rPr>
-          <w:b/>
-        </w:rPr>
-        <w:t>realiza durante la compilación</w:t>
-      </w:r>
-      <w:r>
-        <w:t xml:space="preserve"> y no durante la ejecución. Comparado con el </w:t>
-      </w:r>
-      <w:proofErr w:type="spellStart"/>
-      <w:r>
-        <w:t>tipado</w:t>
-      </w:r>
-      <w:proofErr w:type="spellEnd"/>
-      <w:r>
         <w:t xml:space="preserve"> dinámico, el estático permite que los errores de tipificación sean detectados antes y que la </w:t>
       </w:r>
       <w:r>
@@ -352,19 +544,29 @@
         <w:t>EJEMPLOS:</w:t>
       </w:r>
       <w:r>
-        <w:t xml:space="preserve"> C, C++, JAVA, HASKELL</w:t>
-      </w:r>
-    </w:p>
-    <w:p>
-      <w:pPr>
-        <w:jc w:val="both"/>
-        <w:rPr>
-          <w:b/>
-        </w:rPr>
-      </w:pPr>
-      <w:r>
-        <w:rPr>
-          <w:b/>
+        <w:t xml:space="preserve"> C, C++, </w:t>
+      </w:r>
+      <w:r>
+        <w:rPr>
+          <w:b/>
+        </w:rPr>
+        <w:t>JAVA</w:t>
+      </w:r>
+      <w:r>
+        <w:t>, HASKELL</w:t>
+      </w:r>
+    </w:p>
+    <w:p>
+      <w:pPr>
+        <w:jc w:val="both"/>
+        <w:rPr>
+          <w:b/>
+        </w:rPr>
+      </w:pPr>
+      <w:r>
+        <w:rPr>
+          <w:b/>
+          <w:u w:val="single"/>
         </w:rPr>
         <w:lastRenderedPageBreak/>
         <w:t>TIPADO DINÁMICO:</w:t>
@@ -438,6 +640,9 @@
       </w:r>
       <w:proofErr w:type="spellStart"/>
       <w:r>
+        <w:rPr>
+          <w:b/>
+        </w:rPr>
         <w:t>javascript</w:t>
       </w:r>
       <w:proofErr w:type="spellEnd"/>
@@ -457,6 +662,53 @@
         <w:t>lisp</w:t>
       </w:r>
       <w:proofErr w:type="spellEnd"/>
+    </w:p>
+    <w:p>
+      <w:pPr>
+        <w:jc w:val="both"/>
+      </w:pPr>
+    </w:p>
+    <w:p>
+      <w:pPr>
+        <w:jc w:val="both"/>
+        <w:rPr>
+          <w:b/>
+        </w:rPr>
+      </w:pPr>
+      <w:r>
+        <w:rPr>
+          <w:b/>
+        </w:rPr>
+        <w:t xml:space="preserve">En líneas generales </w:t>
+      </w:r>
+      <w:proofErr w:type="spellStart"/>
+      <w:r>
+        <w:rPr>
+          <w:b/>
+        </w:rPr>
+        <w:t>tipado</w:t>
+      </w:r>
+      <w:proofErr w:type="spellEnd"/>
+      <w:r>
+        <w:rPr>
+          <w:b/>
+        </w:rPr>
+        <w:t xml:space="preserve"> estático es </w:t>
+      </w:r>
+      <w:proofErr w:type="spellStart"/>
+      <w:r>
+        <w:rPr>
+          <w:b/>
+        </w:rPr>
+        <w:t>tipado</w:t>
+      </w:r>
+      <w:proofErr w:type="spellEnd"/>
+      <w:r>
+        <w:rPr>
+          <w:b/>
+        </w:rPr>
+        <w:t xml:space="preserve"> fuerte pero no siempre.</w:t>
+      </w:r>
     </w:p>
     <w:p>
       <w:pPr>
@@ -536,38 +788,40 @@
       <w:r>
         <w:rPr>
           <w:b/>
+          <w:highlight w:val="yellow"/>
         </w:rPr>
         <w:t>Frameworks</w:t>
       </w:r>
       <w:proofErr w:type="spellEnd"/>
       <w:r>
-        <w:t xml:space="preserve"> ~ Marco de Trabajo Es una estructura previa / esqueleto que se puede aprovechar para desarrollar un proyecto. El Framework es una especie de plantilla, un esquema conceptual, que simplifica la elaboración de una tarea, ya que solo es necesario complementarlo de acuerdo a lo que se quiere realiza</w:t>
-      </w:r>
-    </w:p>
-    <w:p>
-      <w:pPr>
-        <w:jc w:val="both"/>
-      </w:pPr>
-    </w:p>
-    <w:p>
-      <w:pPr>
+        <w:t xml:space="preserve"> ~ Marco de Trabajo Es una estructura previa / esqueleto que se puede aprovechar para desarrollar un proyecto. </w:t>
+      </w:r>
+      <w:r>
+        <w:rPr>
+          <w:b/>
+        </w:rPr>
+        <w:t>El Framework es una especie de plantilla</w:t>
+      </w:r>
+      <w:r>
+        <w:t>, un esquema conceptual, que simplifica la elaboración de una tarea, ya que solo es necesario complementarlo de acuerdo a lo que se quiere realiza</w:t>
+      </w:r>
+      <w:r>
+        <w:t>r.</w:t>
+      </w:r>
+    </w:p>
+    <w:p>
+      <w:pPr>
+        <w:jc w:val="both"/>
+      </w:pPr>
+    </w:p>
+    <w:p>
+      <w:pPr>
+        <w:spacing w:after="0" w:line="240" w:lineRule="auto"/>
         <w:jc w:val="both"/>
       </w:pPr>
       <w:r>
         <w:t>QUIZ</w:t>
       </w:r>
-    </w:p>
-    <w:p>
-      <w:pPr>
-        <w:spacing w:after="0" w:line="240" w:lineRule="auto"/>
-        <w:rPr>
-          <w:rFonts w:ascii="Arial" w:eastAsia="Times New Roman" w:hAnsi="Arial" w:cs="Arial"/>
-          <w:color w:val="337AB7"/>
-          <w:sz w:val="21"/>
-          <w:szCs w:val="21"/>
-          <w:lang w:eastAsia="es-AR"/>
-        </w:rPr>
-      </w:pPr>
       <w:r>
         <w:rPr>
           <w:rFonts w:ascii="Arial" w:eastAsia="Times New Roman" w:hAnsi="Arial" w:cs="Arial"/>
@@ -692,50 +946,6 @@
     </w:p>
     <w:p>
       <w:pPr>
-        <w:spacing w:before="100" w:beforeAutospacing="1" w:after="150" w:line="240" w:lineRule="auto"/>
-        <w:rPr>
-          <w:rFonts w:ascii="var(--primary-font)" w:eastAsia="Times New Roman" w:hAnsi="var(--primary-font)" w:cs="Arial"/>
-          <w:color w:val="333333"/>
-          <w:sz w:val="21"/>
-          <w:szCs w:val="21"/>
-          <w:lang w:eastAsia="es-AR"/>
-        </w:rPr>
-      </w:pPr>
-      <w:r>
-        <w:rPr>
-          <w:rFonts w:ascii="var(--primary-font)" w:eastAsia="Times New Roman" w:hAnsi="var(--primary-font)" w:cs="Arial"/>
-          <w:color w:val="333333"/>
-          <w:sz w:val="21"/>
-          <w:szCs w:val="21"/>
-          <w:lang w:eastAsia="es-AR"/>
-        </w:rPr>
-        <w:t>  </w:t>
-      </w:r>
-      <w:r>
-        <w:rPr>
-          <w:rFonts w:ascii="Arial" w:eastAsia="Times New Roman" w:hAnsi="Arial" w:cs="Arial"/>
-          <w:b/>
-          <w:bCs/>
-          <w:color w:val="333333"/>
-          <w:sz w:val="21"/>
-          <w:szCs w:val="21"/>
-          <w:lang w:eastAsia="es-AR"/>
-        </w:rPr>
-        <w:t>Corrección</w:t>
-      </w:r>
-      <w:r>
-        <w:rPr>
-          <w:rFonts w:ascii="var(--primary-font)" w:eastAsia="Times New Roman" w:hAnsi="var(--primary-font)" w:cs="Arial"/>
-          <w:color w:val="333333"/>
-          <w:sz w:val="21"/>
-          <w:szCs w:val="21"/>
-          <w:lang w:eastAsia="es-AR"/>
-        </w:rPr>
-        <w:t>   ¡Buen trabajo!</w:t>
-      </w:r>
-    </w:p>
-    <w:p>
-      <w:pPr>
         <w:spacing w:after="0" w:line="240" w:lineRule="auto"/>
         <w:rPr>
           <w:rFonts w:ascii="Arial" w:eastAsia="Times New Roman" w:hAnsi="Arial" w:cs="Times New Roman"/>
@@ -869,50 +1079,6 @@
     </w:p>
     <w:p>
       <w:pPr>
-        <w:spacing w:before="100" w:beforeAutospacing="1" w:after="150" w:line="240" w:lineRule="auto"/>
-        <w:rPr>
-          <w:rFonts w:ascii="var(--primary-font)" w:eastAsia="Times New Roman" w:hAnsi="var(--primary-font)" w:cs="Arial"/>
-          <w:color w:val="333333"/>
-          <w:sz w:val="21"/>
-          <w:szCs w:val="21"/>
-          <w:lang w:eastAsia="es-AR"/>
-        </w:rPr>
-      </w:pPr>
-      <w:r>
-        <w:rPr>
-          <w:rFonts w:ascii="var(--primary-font)" w:eastAsia="Times New Roman" w:hAnsi="var(--primary-font)" w:cs="Arial"/>
-          <w:color w:val="333333"/>
-          <w:sz w:val="21"/>
-          <w:szCs w:val="21"/>
-          <w:lang w:eastAsia="es-AR"/>
-        </w:rPr>
-        <w:t>  </w:t>
-      </w:r>
-      <w:r>
-        <w:rPr>
-          <w:rFonts w:ascii="Arial" w:eastAsia="Times New Roman" w:hAnsi="Arial" w:cs="Arial"/>
-          <w:b/>
-          <w:bCs/>
-          <w:color w:val="333333"/>
-          <w:sz w:val="21"/>
-          <w:szCs w:val="21"/>
-          <w:lang w:eastAsia="es-AR"/>
-        </w:rPr>
-        <w:t>Corrección</w:t>
-      </w:r>
-      <w:r>
-        <w:rPr>
-          <w:rFonts w:ascii="var(--primary-font)" w:eastAsia="Times New Roman" w:hAnsi="var(--primary-font)" w:cs="Arial"/>
-          <w:color w:val="333333"/>
-          <w:sz w:val="21"/>
-          <w:szCs w:val="21"/>
-          <w:lang w:eastAsia="es-AR"/>
-        </w:rPr>
-        <w:t>  ¡Buen trabajo!</w:t>
-      </w:r>
-    </w:p>
-    <w:p>
-      <w:pPr>
         <w:spacing w:after="0" w:line="240" w:lineRule="auto"/>
         <w:rPr>
           <w:rFonts w:ascii="Arial" w:eastAsia="Times New Roman" w:hAnsi="Arial" w:cs="Times New Roman"/>
@@ -930,7 +1096,6 @@
           <w:szCs w:val="21"/>
           <w:lang w:eastAsia="es-AR"/>
         </w:rPr>
-        <w:lastRenderedPageBreak/>
         <w:fldChar w:fldCharType="begin"/>
       </w:r>
       <w:r>
@@ -1064,64 +1229,9 @@
           <w:szCs w:val="21"/>
           <w:lang w:eastAsia="es-AR"/>
         </w:rPr>
+        <w:lastRenderedPageBreak/>
         <w:t>Nos permite desarrollar mucho más rápido.</w:t>
       </w:r>
-    </w:p>
-    <w:p>
-      <w:pPr>
-        <w:spacing w:before="100" w:beforeAutospacing="1" w:after="150" w:line="240" w:lineRule="auto"/>
-        <w:rPr>
-          <w:rFonts w:ascii="var(--primary-font)" w:eastAsia="Times New Roman" w:hAnsi="var(--primary-font)" w:cs="Arial"/>
-          <w:color w:val="333333"/>
-          <w:sz w:val="21"/>
-          <w:szCs w:val="21"/>
-          <w:lang w:eastAsia="es-AR"/>
-        </w:rPr>
-      </w:pPr>
-      <w:r>
-        <w:rPr>
-          <w:rFonts w:ascii="var(--primary-font)" w:eastAsia="Times New Roman" w:hAnsi="var(--primary-font)" w:cs="Arial"/>
-          <w:color w:val="333333"/>
-          <w:sz w:val="21"/>
-          <w:szCs w:val="21"/>
-          <w:lang w:eastAsia="es-AR"/>
-        </w:rPr>
-        <w:t>  </w:t>
-      </w:r>
-      <w:r>
-        <w:rPr>
-          <w:rFonts w:ascii="Arial" w:eastAsia="Times New Roman" w:hAnsi="Arial" w:cs="Arial"/>
-          <w:b/>
-          <w:bCs/>
-          <w:color w:val="333333"/>
-          <w:sz w:val="21"/>
-          <w:szCs w:val="21"/>
-          <w:lang w:eastAsia="es-AR"/>
-        </w:rPr>
-        <w:t>Corrección</w:t>
-      </w:r>
-      <w:r>
-        <w:rPr>
-          <w:rFonts w:ascii="var(--primary-font)" w:eastAsia="Times New Roman" w:hAnsi="var(--primary-font)" w:cs="Arial"/>
-          <w:color w:val="333333"/>
-          <w:sz w:val="21"/>
-          <w:szCs w:val="21"/>
-          <w:lang w:eastAsia="es-AR"/>
-        </w:rPr>
-        <w:t>   ¡Buen trabajo!</w:t>
-      </w:r>
-    </w:p>
-    <w:p>
-      <w:pPr>
-        <w:spacing w:after="0" w:line="240" w:lineRule="auto"/>
-        <w:rPr>
-          <w:rFonts w:ascii="Arial" w:eastAsia="Times New Roman" w:hAnsi="Arial" w:cs="Times New Roman"/>
-          <w:color w:val="337AB7"/>
-          <w:sz w:val="24"/>
-          <w:szCs w:val="24"/>
-          <w:lang w:eastAsia="es-AR"/>
-        </w:rPr>
-      </w:pPr>
       <w:r>
         <w:rPr>
           <w:rFonts w:ascii="Arial" w:eastAsia="Times New Roman" w:hAnsi="Arial" w:cs="Arial"/>
@@ -1290,6 +1400,7 @@
     </w:p>
     <w:p>
       <w:pPr>
+        <w:spacing w:after="0" w:line="240" w:lineRule="auto"/>
         <w:jc w:val="both"/>
         <w:rPr>
           <w:b/>
@@ -1314,14 +1425,6 @@
           <w:b/>
         </w:rPr>
       </w:pPr>
-    </w:p>
-    <w:p>
-      <w:pPr>
-        <w:jc w:val="both"/>
-        <w:rPr>
-          <w:b/>
-        </w:rPr>
-      </w:pPr>
       <w:r>
         <w:rPr>
           <w:b/>
@@ -1342,27 +1445,37 @@
         <w:jc w:val="both"/>
       </w:pPr>
       <w:r>
-        <w:t>Cambio de perspectiva: cada objeto tenía un estado interno y funciones. LP: simula 67. Paradigma de programación ORIENTADO A OBJETOS.</w:t>
-      </w:r>
-    </w:p>
-    <w:p>
-      <w:pPr>
-        <w:jc w:val="both"/>
-      </w:pPr>
-      <w:r>
-        <w:t>PARADIGMA: forma de pensar en un lenguaje de programación</w:t>
-      </w:r>
-    </w:p>
-    <w:p>
-      <w:pPr>
-        <w:jc w:val="both"/>
-      </w:pPr>
-    </w:p>
-    <w:p>
-      <w:pPr>
-        <w:jc w:val="both"/>
-      </w:pPr>
-      <w:r>
+        <w:t>Cambio de perspectiva: cada objeto tenía un estado interno y funciones.</w:t>
+      </w:r>
+    </w:p>
+    <w:p>
+      <w:pPr>
+        <w:jc w:val="both"/>
+      </w:pPr>
+      <w:r>
+        <w:t>Nació el</w:t>
+      </w:r>
+      <w:r>
+        <w:t xml:space="preserve"> LP: simula 67. </w:t>
+      </w:r>
+      <w:r>
+        <w:t>Y el p</w:t>
+      </w:r>
+      <w:r>
+        <w:t>aradigma de programación ORIENTADO A OBJETOS.</w:t>
+      </w:r>
+    </w:p>
+    <w:p>
+      <w:pPr>
+        <w:jc w:val="both"/>
+        <w:rPr>
+          <w:b/>
+        </w:rPr>
+      </w:pPr>
+      <w:r>
+        <w:rPr>
+          <w:b/>
+        </w:rPr>
         <w:t>¿Qué es un paradigma?</w:t>
       </w:r>
     </w:p>
@@ -1382,7 +1495,20 @@
         <w:rPr>
           <w:highlight w:val="yellow"/>
         </w:rPr>
-        <w:t>Un paradigma es una forma de pensar bajo un modelo preestablecido.</w:t>
+        <w:t xml:space="preserve">Un </w:t>
+      </w:r>
+      <w:r>
+        <w:rPr>
+          <w:b/>
+          <w:highlight w:val="yellow"/>
+        </w:rPr>
+        <w:t>paradigma</w:t>
+      </w:r>
+      <w:r>
+        <w:rPr>
+          <w:highlight w:val="yellow"/>
+        </w:rPr>
+        <w:t xml:space="preserve"> es una forma de pensar bajo un modelo preestablecido.</w:t>
       </w:r>
     </w:p>
     <w:p>
@@ -1448,23 +1574,17 @@
         <w:jc w:val="both"/>
       </w:pPr>
       <w:r>
-        <w:t>El código puede agruparse de tal forma que llegue a representar una entidad y que interprete mensajes.  La fortaleza del paradigma de la programación orientada a objetos yace en utilizar abstracciones y crear entidades.</w:t>
-      </w:r>
-    </w:p>
-    <w:p>
-      <w:pPr>
-        <w:jc w:val="both"/>
-      </w:pPr>
-    </w:p>
-    <w:p>
-      <w:pPr>
-        <w:jc w:val="both"/>
-      </w:pPr>
-    </w:p>
-    <w:p>
-      <w:pPr>
-        <w:jc w:val="both"/>
-      </w:pPr>
+        <w:t xml:space="preserve">El código puede agruparse de tal forma que llegue a representar una </w:t>
+      </w:r>
+      <w:r>
+        <w:rPr>
+          <w:b/>
+        </w:rPr>
+        <w:t>entidad</w:t>
+      </w:r>
+      <w:r>
+        <w:t xml:space="preserve"> y que interprete mensajes.  La fortaleza del paradigma de la programación orientada a objetos yace en utilizar abstracciones y crear entidades.</w:t>
+      </w:r>
     </w:p>
     <w:p>
       <w:pPr>
@@ -1485,7 +1605,10 @@
         <w:jc w:val="both"/>
       </w:pPr>
       <w:r>
-        <w:t xml:space="preserve">El paradigma de programación funcional se basa en un concepto muy simple y es el de las funciones matemáticas. </w:t>
+        <w:t>S</w:t>
+      </w:r>
+      <w:r>
+        <w:t xml:space="preserve">e basa en un concepto muy simple y es el de las funciones matemáticas. </w:t>
       </w:r>
     </w:p>
     <w:p>
@@ -1509,7 +1632,16 @@
         <w:jc w:val="both"/>
       </w:pPr>
       <w:r>
-        <w:t>Esta propiedad de devolver el mismo valor se le conoce como inmutabilidad, y es característico de este paradigma.</w:t>
+        <w:t xml:space="preserve">Esta propiedad de devolver el mismo valor se le conoce como </w:t>
+      </w:r>
+      <w:r>
+        <w:rPr>
+          <w:b/>
+        </w:rPr>
+        <w:t>inmutabilidad</w:t>
+      </w:r>
+      <w:r>
+        <w:t>, y es característico de este paradigma.</w:t>
       </w:r>
     </w:p>
     <w:p>
@@ -1531,20 +1663,30 @@
         <w:jc w:val="both"/>
       </w:pPr>
       <w:r>
-        <w:t>En lugar de desarrollar pasos e instrucciones, utiliza reglas lógicas para consultar al sistema y el mismo infiere que hacer en base a las reglas lógicas establecidas.</w:t>
-      </w:r>
-    </w:p>
-    <w:p>
-      <w:pPr>
-        <w:jc w:val="both"/>
-        <w:rPr>
-          <w:b/>
-        </w:rPr>
-      </w:pPr>
-      <w:r>
-        <w:rPr>
-          <w:b/>
-        </w:rPr>
+        <w:t xml:space="preserve">En lugar de desarrollar pasos e instrucciones, utiliza </w:t>
+      </w:r>
+      <w:r>
+        <w:rPr>
+          <w:b/>
+        </w:rPr>
+        <w:t>reglas lógicas</w:t>
+      </w:r>
+      <w:r>
+        <w:t xml:space="preserve"> para consultar al sistema y el mismo infiere que hacer en base a las reglas lógicas establecidas.</w:t>
+      </w:r>
+    </w:p>
+    <w:p>
+      <w:pPr>
+        <w:jc w:val="both"/>
+        <w:rPr>
+          <w:b/>
+        </w:rPr>
+      </w:pPr>
+      <w:r>
+        <w:rPr>
+          <w:b/>
+        </w:rPr>
+        <w:lastRenderedPageBreak/>
         <w:t>Paradigma de programación con lenguaje específico de dominio</w:t>
       </w:r>
     </w:p>
@@ -1571,11 +1713,9 @@
       <w:r>
         <w:t>Ejemplo:</w:t>
       </w:r>
-    </w:p>
-    <w:p>
-      <w:pPr>
-        <w:jc w:val="both"/>
-      </w:pPr>
+      <w:r>
+        <w:t xml:space="preserve"> </w:t>
+      </w:r>
       <w:r>
         <w:t>Cuando queremos consultar una base de datos de un supermercado para saber qué productos tenemos en la categoría de electrodomésticos.</w:t>
       </w:r>
@@ -1631,31 +1771,38 @@
     </w:p>
     <w:p>
       <w:pPr>
+        <w:spacing w:after="0" w:line="240" w:lineRule="auto"/>
         <w:jc w:val="center"/>
         <w:rPr>
           <w:noProof/>
           <w:lang w:eastAsia="es-AR"/>
         </w:rPr>
       </w:pPr>
-    </w:p>
-    <w:p>
-      <w:pPr>
-        <w:jc w:val="center"/>
+      <w:r>
         <w:rPr>
           <w:noProof/>
           <w:lang w:eastAsia="es-AR"/>
         </w:rPr>
-      </w:pPr>
-      <w:r>
-        <w:rPr>
-          <w:noProof/>
-          <w:lang w:eastAsia="es-AR"/>
-        </w:rPr>
-        <w:lastRenderedPageBreak/>
         <w:drawing>
-          <wp:inline distT="0" distB="0" distL="0" distR="0" wp14:anchorId="71283000" wp14:editId="2DC673CD">
-            <wp:extent cx="6367831" cy="3148149"/>
-            <wp:effectExtent l="0" t="0" r="0" b="0"/>
+          <wp:anchor distT="0" distB="0" distL="114300" distR="114300" simplePos="0" relativeHeight="251658240" behindDoc="1" locked="0" layoutInCell="1" allowOverlap="1">
+            <wp:simplePos x="0" y="0"/>
+            <wp:positionH relativeFrom="column">
+              <wp:posOffset>6350</wp:posOffset>
+            </wp:positionH>
+            <wp:positionV relativeFrom="paragraph">
+              <wp:posOffset>-2540</wp:posOffset>
+            </wp:positionV>
+            <wp:extent cx="7688580" cy="3801110"/>
+            <wp:effectExtent l="0" t="0" r="7620" b="8890"/>
+            <wp:wrapTight wrapText="bothSides">
+              <wp:wrapPolygon edited="0">
+                <wp:start x="0" y="0"/>
+                <wp:lineTo x="0" y="21542"/>
+                <wp:lineTo x="21568" y="21542"/>
+                <wp:lineTo x="21568" y="0"/>
+                <wp:lineTo x="0" y="0"/>
+              </wp:wrapPolygon>
+            </wp:wrapTight>
             <wp:docPr id="2" name="Imagen 2" descr="paradigma"/>
             <wp:cNvGraphicFramePr>
               <a:graphicFrameLocks xmlns:a="http://schemas.openxmlformats.org/drawingml/2006/main" noChangeAspect="1"/>
@@ -1685,7 +1832,7 @@
                   <pic:spPr bwMode="auto">
                     <a:xfrm>
                       <a:off x="0" y="0"/>
-                      <a:ext cx="6379459" cy="3153898"/>
+                      <a:ext cx="7688580" cy="3801110"/>
                     </a:xfrm>
                     <a:prstGeom prst="rect">
                       <a:avLst/>
@@ -1698,28 +1845,26 @@
                 </pic:pic>
               </a:graphicData>
             </a:graphic>
-          </wp:inline>
+            <wp14:sizeRelH relativeFrom="page">
+              <wp14:pctWidth>0</wp14:pctWidth>
+            </wp14:sizeRelH>
+            <wp14:sizeRelV relativeFrom="page">
+              <wp14:pctHeight>0</wp14:pctHeight>
+            </wp14:sizeRelV>
+          </wp:anchor>
         </w:drawing>
       </w:r>
-    </w:p>
-    <w:p>
-      <w:pPr>
-        <w:jc w:val="center"/>
+      <w:r>
         <w:rPr>
           <w:noProof/>
           <w:lang w:eastAsia="es-AR"/>
         </w:rPr>
-      </w:pPr>
-      <w:r>
-        <w:rPr>
-          <w:noProof/>
-          <w:lang w:eastAsia="es-AR"/>
-        </w:rPr>
         <w:t>QUIZ</w:t>
       </w:r>
     </w:p>
     <w:p>
       <w:pPr>
+        <w:spacing w:after="0" w:line="240" w:lineRule="auto"/>
         <w:rPr>
           <w:rStyle w:val="Hipervnculo"/>
           <w:rFonts w:ascii="Source Sans Pro" w:hAnsi="Source Sans Pro"/>
@@ -1757,6 +1902,9 @@
       </w:r>
     </w:p>
     <w:p>
+      <w:pPr>
+        <w:spacing w:after="0" w:line="240" w:lineRule="auto"/>
+      </w:pPr>
       <w:r>
         <w:rPr>
           <w:rStyle w:val="fontweightbold"/>
@@ -1792,6 +1940,7 @@
     </w:p>
     <w:p>
       <w:pPr>
+        <w:spacing w:after="0" w:line="240" w:lineRule="auto"/>
         <w:rPr>
           <w:rFonts w:ascii="Source Sans Pro" w:hAnsi="Source Sans Pro"/>
           <w:color w:val="333333"/>
@@ -1808,16 +1957,6 @@
         </w:rPr>
         <w:fldChar w:fldCharType="end"/>
       </w:r>
-    </w:p>
-    <w:p>
-      <w:pPr>
-        <w:rPr>
-          <w:rFonts w:ascii="Source Sans Pro" w:hAnsi="Source Sans Pro"/>
-          <w:color w:val="333333"/>
-          <w:sz w:val="21"/>
-          <w:szCs w:val="21"/>
-        </w:rPr>
-      </w:pPr>
       <w:r>
         <w:rPr>
           <w:rFonts w:ascii="Source Sans Pro" w:hAnsi="Source Sans Pro"/>
@@ -1830,51 +1969,10 @@
     </w:p>
     <w:p>
       <w:pPr>
-        <w:pStyle w:val="cardquiztext"/>
-        <w:spacing w:after="150" w:afterAutospacing="0"/>
-        <w:rPr>
-          <w:rFonts w:ascii="var(--primary-font)" w:hAnsi="var(--primary-font)"/>
-          <w:color w:val="333333"/>
-          <w:sz w:val="21"/>
-          <w:szCs w:val="21"/>
-        </w:rPr>
-      </w:pPr>
-      <w:r>
-        <w:rPr>
-          <w:rFonts w:ascii="var(--primary-font)" w:hAnsi="var(--primary-font)"/>
-          <w:color w:val="333333"/>
-          <w:sz w:val="21"/>
-          <w:szCs w:val="21"/>
-        </w:rPr>
-        <w:t>  </w:t>
-      </w:r>
-      <w:r>
-        <w:rPr>
-          <w:rStyle w:val="Textoennegrita"/>
-          <w:rFonts w:ascii="Source Sans Pro" w:hAnsi="Source Sans Pro"/>
-          <w:color w:val="333333"/>
-          <w:sz w:val="21"/>
-          <w:szCs w:val="21"/>
-        </w:rPr>
-        <w:t>Corrección</w:t>
-      </w:r>
-      <w:r>
-        <w:rPr>
-          <w:rFonts w:ascii="var(--primary-font)" w:hAnsi="var(--primary-font)"/>
-          <w:color w:val="333333"/>
-          <w:sz w:val="21"/>
-          <w:szCs w:val="21"/>
-        </w:rPr>
-        <w:t>  ¡Buen trabajo!</w:t>
-      </w:r>
-    </w:p>
-    <w:p>
-      <w:pPr>
-        <w:rPr>
-          <w:rStyle w:val="Hipervnculo"/>
+        <w:spacing w:after="0" w:line="240" w:lineRule="auto"/>
+        <w:rPr>
           <w:rFonts w:ascii="Source Sans Pro" w:hAnsi="Source Sans Pro"/>
           <w:color w:val="337AB7"/>
-          <w:u w:val="none"/>
         </w:rPr>
       </w:pPr>
       <w:r>
@@ -1904,8 +2002,6 @@
         </w:rPr>
         <w:fldChar w:fldCharType="separate"/>
       </w:r>
-    </w:p>
-    <w:p>
       <w:r>
         <w:rPr>
           <w:rStyle w:val="fontweightbold"/>
@@ -1939,11 +2035,14 @@
     </w:p>
     <w:p>
       <w:pPr>
-        <w:rPr>
-          <w:rFonts w:ascii="Source Sans Pro" w:hAnsi="Source Sans Pro"/>
-          <w:color w:val="333333"/>
-          <w:sz w:val="21"/>
-          <w:szCs w:val="21"/>
+        <w:spacing w:after="0" w:line="240" w:lineRule="auto"/>
+        <w:rPr>
+          <w:rStyle w:val="Hipervnculo"/>
+          <w:rFonts w:ascii="Source Sans Pro" w:hAnsi="Source Sans Pro"/>
+          <w:color w:val="333333"/>
+          <w:sz w:val="21"/>
+          <w:szCs w:val="21"/>
+          <w:u w:val="none"/>
         </w:rPr>
       </w:pPr>
       <w:r>
@@ -1955,16 +2054,6 @@
         </w:rPr>
         <w:fldChar w:fldCharType="end"/>
       </w:r>
-    </w:p>
-    <w:p>
-      <w:pPr>
-        <w:rPr>
-          <w:rFonts w:ascii="Source Sans Pro" w:hAnsi="Source Sans Pro"/>
-          <w:color w:val="333333"/>
-          <w:sz w:val="21"/>
-          <w:szCs w:val="21"/>
-        </w:rPr>
-      </w:pPr>
       <w:r>
         <w:rPr>
           <w:rFonts w:ascii="Source Sans Pro" w:hAnsi="Source Sans Pro"/>
@@ -1974,56 +2063,6 @@
         </w:rPr>
         <w:t>Programación declarativa.</w:t>
       </w:r>
-    </w:p>
-    <w:p>
-      <w:pPr>
-        <w:pStyle w:val="cardquiztext"/>
-        <w:spacing w:after="150" w:afterAutospacing="0"/>
-        <w:rPr>
-          <w:rFonts w:ascii="var(--primary-font)" w:hAnsi="var(--primary-font)"/>
-          <w:color w:val="333333"/>
-          <w:sz w:val="21"/>
-          <w:szCs w:val="21"/>
-        </w:rPr>
-      </w:pPr>
-      <w:r>
-        <w:rPr>
-          <w:rFonts w:ascii="var(--primary-font)" w:hAnsi="var(--primary-font)"/>
-          <w:color w:val="333333"/>
-          <w:sz w:val="21"/>
-          <w:szCs w:val="21"/>
-        </w:rPr>
-        <w:t>  </w:t>
-      </w:r>
-      <w:r>
-        <w:rPr>
-          <w:rStyle w:val="Textoennegrita"/>
-          <w:rFonts w:ascii="Source Sans Pro" w:hAnsi="Source Sans Pro"/>
-          <w:color w:val="333333"/>
-          <w:sz w:val="21"/>
-          <w:szCs w:val="21"/>
-        </w:rPr>
-        <w:t>Corrección</w:t>
-      </w:r>
-      <w:r>
-        <w:rPr>
-          <w:rFonts w:ascii="var(--primary-font)" w:hAnsi="var(--primary-font)"/>
-          <w:color w:val="333333"/>
-          <w:sz w:val="21"/>
-          <w:szCs w:val="21"/>
-        </w:rPr>
-        <w:t>  ¡Buen trabajo!</w:t>
-      </w:r>
-    </w:p>
-    <w:p>
-      <w:pPr>
-        <w:rPr>
-          <w:rStyle w:val="Hipervnculo"/>
-          <w:rFonts w:ascii="Source Sans Pro" w:hAnsi="Source Sans Pro"/>
-          <w:color w:val="337AB7"/>
-          <w:u w:val="none"/>
-        </w:rPr>
-      </w:pPr>
       <w:r>
         <w:rPr>
           <w:rFonts w:ascii="Source Sans Pro" w:hAnsi="Source Sans Pro"/>
@@ -2053,6 +2092,9 @@
       </w:r>
     </w:p>
     <w:p>
+      <w:pPr>
+        <w:spacing w:after="0" w:line="240" w:lineRule="auto"/>
+      </w:pPr>
       <w:r>
         <w:rPr>
           <w:rStyle w:val="fontweightbold"/>
@@ -2086,6 +2128,7 @@
     </w:p>
     <w:p>
       <w:pPr>
+        <w:spacing w:after="0" w:line="240" w:lineRule="auto"/>
         <w:rPr>
           <w:rFonts w:ascii="Source Sans Pro" w:hAnsi="Source Sans Pro"/>
           <w:color w:val="333333"/>
@@ -2102,16 +2145,6 @@
         </w:rPr>
         <w:fldChar w:fldCharType="end"/>
       </w:r>
-    </w:p>
-    <w:p>
-      <w:pPr>
-        <w:rPr>
-          <w:rFonts w:ascii="Source Sans Pro" w:hAnsi="Source Sans Pro"/>
-          <w:color w:val="333333"/>
-          <w:sz w:val="21"/>
-          <w:szCs w:val="21"/>
-        </w:rPr>
-      </w:pPr>
       <w:r>
         <w:rPr>
           <w:rFonts w:ascii="Source Sans Pro" w:hAnsi="Source Sans Pro"/>
@@ -2124,46 +2157,7 @@
     </w:p>
     <w:p>
       <w:pPr>
-        <w:pStyle w:val="cardquiztext"/>
-        <w:spacing w:after="150" w:afterAutospacing="0"/>
-        <w:rPr>
-          <w:rFonts w:ascii="var(--primary-font)" w:hAnsi="var(--primary-font)"/>
-          <w:color w:val="333333"/>
-          <w:sz w:val="21"/>
-          <w:szCs w:val="21"/>
-        </w:rPr>
-      </w:pPr>
-      <w:r>
-        <w:rPr>
-          <w:rFonts w:ascii="var(--primary-font)" w:hAnsi="var(--primary-font)"/>
-          <w:color w:val="333333"/>
-          <w:sz w:val="21"/>
-          <w:szCs w:val="21"/>
-        </w:rPr>
-        <w:t>  </w:t>
-      </w:r>
-      <w:r>
-        <w:rPr>
-          <w:rStyle w:val="Textoennegrita"/>
-          <w:rFonts w:ascii="Source Sans Pro" w:hAnsi="Source Sans Pro"/>
-          <w:color w:val="333333"/>
-          <w:sz w:val="21"/>
-          <w:szCs w:val="21"/>
-        </w:rPr>
-        <w:t>Corrección</w:t>
-      </w:r>
-      <w:r>
-        <w:rPr>
-          <w:rFonts w:ascii="var(--primary-font)" w:hAnsi="var(--primary-font)"/>
-          <w:color w:val="333333"/>
-          <w:sz w:val="21"/>
-          <w:szCs w:val="21"/>
-        </w:rPr>
-        <w:t>   ¡Buen trabajo!</w:t>
-      </w:r>
-    </w:p>
-    <w:p>
-      <w:pPr>
+        <w:spacing w:after="0" w:line="240" w:lineRule="auto"/>
         <w:rPr>
           <w:rStyle w:val="Hipervnculo"/>
           <w:rFonts w:ascii="Source Sans Pro" w:hAnsi="Source Sans Pro"/>
@@ -2178,37 +2172,40 @@
           <w:sz w:val="21"/>
           <w:szCs w:val="21"/>
         </w:rPr>
+        <w:fldChar w:fldCharType="begin"/>
+      </w:r>
+      <w:r>
+        <w:rPr>
+          <w:rFonts w:ascii="Source Sans Pro" w:hAnsi="Source Sans Pro"/>
+          <w:color w:val="333333"/>
+          <w:sz w:val="21"/>
+          <w:szCs w:val="21"/>
+        </w:rPr>
+        <w:instrText xml:space="preserve"> HYPERLINK "https://playground.digitalhouse.com/" </w:instrText>
+      </w:r>
+      <w:r>
+        <w:rPr>
+          <w:rFonts w:ascii="Source Sans Pro" w:hAnsi="Source Sans Pro"/>
+          <w:color w:val="333333"/>
+          <w:sz w:val="21"/>
+          <w:szCs w:val="21"/>
+        </w:rPr>
+        <w:fldChar w:fldCharType="separate"/>
+      </w:r>
+    </w:p>
+    <w:p>
+      <w:pPr>
+        <w:spacing w:after="0" w:line="240" w:lineRule="auto"/>
+      </w:pPr>
+      <w:r>
+        <w:rPr>
+          <w:rStyle w:val="fontweightbold"/>
+          <w:rFonts w:ascii="Source Sans Pro" w:hAnsi="Source Sans Pro"/>
+          <w:color w:val="337AB7"/>
+          <w:sz w:val="21"/>
+          <w:szCs w:val="21"/>
+        </w:rPr>
         <w:lastRenderedPageBreak/>
-        <w:fldChar w:fldCharType="begin"/>
-      </w:r>
-      <w:r>
-        <w:rPr>
-          <w:rFonts w:ascii="Source Sans Pro" w:hAnsi="Source Sans Pro"/>
-          <w:color w:val="333333"/>
-          <w:sz w:val="21"/>
-          <w:szCs w:val="21"/>
-        </w:rPr>
-        <w:instrText xml:space="preserve"> HYPERLINK "https://playground.digitalhouse.com/" </w:instrText>
-      </w:r>
-      <w:r>
-        <w:rPr>
-          <w:rFonts w:ascii="Source Sans Pro" w:hAnsi="Source Sans Pro"/>
-          <w:color w:val="333333"/>
-          <w:sz w:val="21"/>
-          <w:szCs w:val="21"/>
-        </w:rPr>
-        <w:fldChar w:fldCharType="separate"/>
-      </w:r>
-    </w:p>
-    <w:p>
-      <w:r>
-        <w:rPr>
-          <w:rStyle w:val="fontweightbold"/>
-          <w:rFonts w:ascii="Source Sans Pro" w:hAnsi="Source Sans Pro"/>
-          <w:color w:val="337AB7"/>
-          <w:sz w:val="21"/>
-          <w:szCs w:val="21"/>
-        </w:rPr>
         <w:t>4</w:t>
       </w:r>
     </w:p>
@@ -2234,6 +2231,7 @@
     </w:p>
     <w:p>
       <w:pPr>
+        <w:spacing w:after="0" w:line="240" w:lineRule="auto"/>
         <w:rPr>
           <w:rFonts w:ascii="Source Sans Pro" w:hAnsi="Source Sans Pro"/>
           <w:color w:val="333333"/>
@@ -2250,16 +2248,6 @@
         </w:rPr>
         <w:fldChar w:fldCharType="end"/>
       </w:r>
-    </w:p>
-    <w:p>
-      <w:pPr>
-        <w:rPr>
-          <w:rFonts w:ascii="Source Sans Pro" w:hAnsi="Source Sans Pro"/>
-          <w:color w:val="333333"/>
-          <w:sz w:val="21"/>
-          <w:szCs w:val="21"/>
-        </w:rPr>
-      </w:pPr>
       <w:r>
         <w:rPr>
           <w:rFonts w:ascii="Source Sans Pro" w:hAnsi="Source Sans Pro"/>
@@ -2272,666 +2260,1289 @@
     </w:p>
     <w:p>
       <w:pPr>
-        <w:pStyle w:val="cardquiztext"/>
-        <w:spacing w:after="150" w:afterAutospacing="0"/>
-        <w:rPr>
-          <w:rFonts w:ascii="var(--primary-font)" w:hAnsi="var(--primary-font)"/>
-          <w:color w:val="333333"/>
-          <w:sz w:val="21"/>
-          <w:szCs w:val="21"/>
-        </w:rPr>
-      </w:pPr>
-      <w:r>
-        <w:rPr>
-          <w:rFonts w:ascii="var(--primary-font)" w:hAnsi="var(--primary-font)"/>
-          <w:color w:val="333333"/>
-          <w:sz w:val="21"/>
-          <w:szCs w:val="21"/>
-        </w:rPr>
-        <w:t>  </w:t>
-      </w:r>
-      <w:r>
-        <w:rPr>
-          <w:rStyle w:val="Textoennegrita"/>
-          <w:rFonts w:ascii="Source Sans Pro" w:hAnsi="Source Sans Pro"/>
-          <w:color w:val="333333"/>
-          <w:sz w:val="21"/>
-          <w:szCs w:val="21"/>
-        </w:rPr>
-        <w:t>Corrección</w:t>
-      </w:r>
-      <w:r>
-        <w:rPr>
-          <w:rFonts w:ascii="var(--primary-font)" w:hAnsi="var(--primary-font)"/>
-          <w:color w:val="333333"/>
-          <w:sz w:val="21"/>
-          <w:szCs w:val="21"/>
-        </w:rPr>
-        <w:t>   ¡Buen trabajo!</w:t>
-      </w:r>
-    </w:p>
-    <w:p>
-      <w:pPr>
+        <w:spacing w:after="0" w:line="240" w:lineRule="auto"/>
+        <w:jc w:val="both"/>
+      </w:pPr>
+    </w:p>
+    <w:p>
+      <w:pPr>
+        <w:spacing w:after="0" w:line="240" w:lineRule="auto"/>
+        <w:jc w:val="both"/>
+      </w:pPr>
+    </w:p>
+    <w:p>
+      <w:pPr>
+        <w:spacing w:after="0" w:line="240" w:lineRule="auto"/>
         <w:jc w:val="center"/>
-      </w:pPr>
-    </w:p>
-    <w:p>
-      <w:pPr>
-        <w:jc w:val="both"/>
-      </w:pPr>
-    </w:p>
-    <w:p>
-      <w:pPr>
-        <w:jc w:val="both"/>
-      </w:pPr>
-    </w:p>
-    <w:p>
-      <w:pPr>
+        <w:rPr>
+          <w:b/>
+        </w:rPr>
+      </w:pPr>
+      <w:r>
+        <w:rPr>
+          <w:b/>
+        </w:rPr>
+        <w:t>DEL CÓDIGO AL EJECUTABLE</w:t>
+      </w:r>
+    </w:p>
+    <w:p>
+      <w:pPr>
+        <w:spacing w:after="0" w:line="240" w:lineRule="auto"/>
         <w:jc w:val="center"/>
         <w:rPr>
           <w:b/>
         </w:rPr>
       </w:pPr>
-      <w:r>
-        <w:rPr>
-          <w:b/>
-        </w:rPr>
-        <w:t>DEL CÓDIGO AL EJECUTABLE</w:t>
-      </w:r>
-    </w:p>
-    <w:p>
-      <w:pPr>
-        <w:jc w:val="both"/>
-        <w:rPr>
-          <w:b/>
-        </w:rPr>
-      </w:pPr>
+    </w:p>
+    <w:p>
+      <w:pPr>
+        <w:spacing w:after="0" w:line="240" w:lineRule="auto"/>
+        <w:jc w:val="both"/>
+        <w:rPr>
+          <w:b/>
+        </w:rPr>
+      </w:pPr>
+      <w:r>
+        <w:rPr>
+          <w:b/>
+        </w:rPr>
+        <w:t>Un código puede estar escrito en varios archivos.</w:t>
+      </w:r>
+    </w:p>
+    <w:p>
+      <w:pPr>
+        <w:spacing w:after="0" w:line="240" w:lineRule="auto"/>
+        <w:jc w:val="both"/>
+      </w:pPr>
+      <w:r>
+        <w:rPr>
+          <w:b/>
+          <w:highlight w:val="yellow"/>
+        </w:rPr>
+        <w:t>COMPILACIÓN</w:t>
+      </w:r>
+      <w:r>
+        <w:rPr>
+          <w:b/>
+        </w:rPr>
+        <w:t>: Traducción. T</w:t>
+      </w:r>
+      <w:r>
+        <w:t xml:space="preserve">oma todo el código fuente y lo transforma en el </w:t>
+      </w:r>
+      <w:r>
+        <w:t xml:space="preserve">programa </w:t>
+      </w:r>
+      <w:r>
+        <w:t>ejecutable</w:t>
+      </w:r>
+      <w:r>
+        <w:t xml:space="preserve"> escrito en código máquina, listo para ser ejecutado en nuestros dispositivos.</w:t>
+      </w:r>
+    </w:p>
+    <w:p>
+      <w:pPr>
+        <w:spacing w:after="0" w:line="240" w:lineRule="auto"/>
+        <w:jc w:val="both"/>
+      </w:pPr>
+    </w:p>
+    <w:p>
+      <w:pPr>
+        <w:spacing w:after="0" w:line="240" w:lineRule="auto"/>
+        <w:jc w:val="both"/>
+      </w:pPr>
+      <w:r>
+        <w:t>El ejecutable debe poder ejecutarse correctamente siempre y cuando la máquina donde se compile sea similar a la de aquella en la que se ejecute, y el SO igual.</w:t>
+      </w:r>
+    </w:p>
+    <w:p>
+      <w:pPr>
+        <w:spacing w:after="0" w:line="240" w:lineRule="auto"/>
+        <w:jc w:val="both"/>
+      </w:pPr>
+    </w:p>
+    <w:p>
+      <w:pPr>
+        <w:spacing w:after="0" w:line="240" w:lineRule="auto"/>
+        <w:jc w:val="both"/>
+      </w:pPr>
+      <w:r>
+        <w:t>Para que los programas sean ejecutables en diferentes máquinas de las que se compilan existen dos soluciones:</w:t>
+      </w:r>
+    </w:p>
+    <w:p>
+      <w:pPr>
+        <w:spacing w:after="0" w:line="240" w:lineRule="auto"/>
+        <w:jc w:val="both"/>
+      </w:pPr>
+      <w:r>
+        <w:rPr>
+          <w:b/>
+        </w:rPr>
+        <w:t>Máquinas virtuales</w:t>
+      </w:r>
+      <w:r>
+        <w:rPr>
+          <w:b/>
+        </w:rPr>
+        <w:t xml:space="preserve"> VM: </w:t>
+      </w:r>
+    </w:p>
+    <w:p>
+      <w:pPr>
+        <w:spacing w:after="0" w:line="240" w:lineRule="auto"/>
+        <w:jc w:val="both"/>
+      </w:pPr>
+      <w:r>
+        <w:rPr>
+          <w:b/>
+        </w:rPr>
+        <w:t>Intérpretes</w:t>
+      </w:r>
+      <w:r>
+        <w:t>: el proceso hace análisis línea por línea y traduce en el momento a código máquina. Ya que el código no es compilado previamente.</w:t>
+      </w:r>
+    </w:p>
+    <w:p>
+      <w:pPr>
+        <w:spacing w:after="0" w:line="240" w:lineRule="auto"/>
+        <w:jc w:val="both"/>
+      </w:pPr>
+    </w:p>
+    <w:p>
+      <w:pPr>
+        <w:spacing w:after="0" w:line="240" w:lineRule="auto"/>
+        <w:jc w:val="both"/>
+      </w:pPr>
+      <w:r>
+        <w:t>No se elige cómo será… pero depende del lenguaje de programación que utilicemos</w:t>
+      </w:r>
+    </w:p>
+    <w:p>
+      <w:pPr>
+        <w:spacing w:after="0" w:line="240" w:lineRule="auto"/>
+        <w:jc w:val="both"/>
+      </w:pPr>
+    </w:p>
+    <w:p>
+      <w:pPr>
+        <w:spacing w:after="0" w:line="240" w:lineRule="auto"/>
+        <w:jc w:val="both"/>
+        <w:rPr>
+          <w:b/>
+        </w:rPr>
+      </w:pPr>
+      <w:r>
+        <w:rPr>
+          <w:b/>
+        </w:rPr>
+        <w:t>3 formas de ejecutar</w:t>
+      </w:r>
+    </w:p>
+    <w:p>
+      <w:pPr>
+        <w:spacing w:after="0" w:line="240" w:lineRule="auto"/>
+        <w:jc w:val="both"/>
+      </w:pPr>
+      <w:r>
+        <w:t>Compilación: se ejecuta velozmente</w:t>
+      </w:r>
+    </w:p>
+    <w:p>
+      <w:pPr>
+        <w:spacing w:after="0" w:line="240" w:lineRule="auto"/>
+        <w:jc w:val="both"/>
+      </w:pPr>
+      <w:r>
+        <w:t>VM: portabilidad, pero se ejecuta en VM</w:t>
+      </w:r>
+    </w:p>
+    <w:p>
+      <w:pPr>
+        <w:spacing w:after="0" w:line="240" w:lineRule="auto"/>
+        <w:jc w:val="both"/>
+      </w:pPr>
+      <w:r>
+        <w:t>Interpretados: desventaja la traducción es línea por línea por lo que ralentiza la ejecución.</w:t>
+      </w:r>
+    </w:p>
+    <w:p>
+      <w:pPr>
+        <w:spacing w:after="0" w:line="240" w:lineRule="auto"/>
+        <w:jc w:val="both"/>
+      </w:pPr>
+    </w:p>
+    <w:p>
+      <w:pPr>
+        <w:autoSpaceDE w:val="0"/>
+        <w:autoSpaceDN w:val="0"/>
+        <w:adjustRightInd w:val="0"/>
+        <w:spacing w:after="0" w:line="240" w:lineRule="auto"/>
+        <w:rPr>
+          <w:rFonts w:ascii="Rajdhani-Bold" w:hAnsi="Rajdhani-Bold" w:cs="Rajdhani-Bold"/>
+          <w:b/>
+          <w:bCs/>
+          <w:color w:val="ED183F"/>
+          <w:sz w:val="60"/>
+          <w:szCs w:val="60"/>
+        </w:rPr>
+      </w:pPr>
+      <w:r>
+        <w:rPr>
+          <w:rFonts w:ascii="Rajdhani-Bold" w:hAnsi="Rajdhani-Bold" w:cs="Rajdhani-Bold"/>
+          <w:b/>
+          <w:bCs/>
+          <w:color w:val="3F3F3F"/>
+          <w:sz w:val="60"/>
+          <w:szCs w:val="60"/>
+        </w:rPr>
+        <w:t xml:space="preserve">Código </w:t>
+      </w:r>
+      <w:r>
+        <w:rPr>
+          <w:rFonts w:ascii="Rajdhani-Bold" w:hAnsi="Rajdhani-Bold" w:cs="Rajdhani-Bold"/>
+          <w:b/>
+          <w:bCs/>
+          <w:color w:val="ED183F"/>
+          <w:sz w:val="60"/>
+          <w:szCs w:val="60"/>
+        </w:rPr>
+        <w:t>Fuente</w:t>
+      </w:r>
+    </w:p>
+    <w:p>
+      <w:pPr>
+        <w:autoSpaceDE w:val="0"/>
+        <w:autoSpaceDN w:val="0"/>
+        <w:adjustRightInd w:val="0"/>
+        <w:spacing w:after="0" w:line="240" w:lineRule="auto"/>
+        <w:rPr>
+          <w:rFonts w:ascii="OpenSans-Regular" w:hAnsi="OpenSans-Regular" w:cs="OpenSans-Regular"/>
+          <w:color w:val="3F3F3F"/>
+          <w:sz w:val="32"/>
+          <w:szCs w:val="32"/>
+        </w:rPr>
+      </w:pPr>
+      <w:r>
+        <w:rPr>
+          <w:rFonts w:ascii="OpenSans-Regular" w:hAnsi="OpenSans-Regular" w:cs="OpenSans-Regular"/>
+          <w:color w:val="3F3F3F"/>
+          <w:sz w:val="32"/>
+          <w:szCs w:val="32"/>
+        </w:rPr>
+        <w:t>El código fuente es una colección de instrucciones de computadora</w:t>
+      </w:r>
+      <w:r>
+        <w:rPr>
+          <w:rFonts w:ascii="OpenSans-Regular" w:hAnsi="OpenSans-Regular" w:cs="OpenSans-Regular"/>
+          <w:color w:val="3F3F3F"/>
+          <w:sz w:val="32"/>
+          <w:szCs w:val="32"/>
+        </w:rPr>
+        <w:t xml:space="preserve"> </w:t>
+      </w:r>
+      <w:r>
+        <w:rPr>
+          <w:rFonts w:ascii="OpenSans-Regular" w:hAnsi="OpenSans-Regular" w:cs="OpenSans-Regular"/>
+          <w:color w:val="3F3F3F"/>
+          <w:sz w:val="32"/>
+          <w:szCs w:val="32"/>
+        </w:rPr>
+        <w:t>escritas usando un lenguaje de programación legible por humanos.</w:t>
+      </w:r>
+    </w:p>
+    <w:p>
+      <w:pPr>
+        <w:spacing w:after="0" w:line="240" w:lineRule="auto"/>
+        <w:jc w:val="both"/>
+        <w:rPr>
+          <w:rFonts w:ascii="OpenSans-Regular" w:hAnsi="OpenSans-Regular" w:cs="OpenSans-Regular"/>
+          <w:color w:val="3F3F3F"/>
+          <w:sz w:val="32"/>
+          <w:szCs w:val="32"/>
+        </w:rPr>
+      </w:pPr>
+    </w:p>
+    <w:p>
+      <w:pPr>
+        <w:autoSpaceDE w:val="0"/>
+        <w:autoSpaceDN w:val="0"/>
+        <w:adjustRightInd w:val="0"/>
+        <w:spacing w:after="0" w:line="240" w:lineRule="auto"/>
+        <w:rPr>
+          <w:rFonts w:ascii="Rajdhani-Bold" w:hAnsi="Rajdhani-Bold" w:cs="Rajdhani-Bold"/>
+          <w:b/>
+          <w:bCs/>
+          <w:color w:val="ED183F"/>
+          <w:sz w:val="60"/>
+          <w:szCs w:val="60"/>
+        </w:rPr>
+      </w:pPr>
+      <w:r>
+        <w:rPr>
+          <w:rFonts w:ascii="Rajdhani-Bold" w:hAnsi="Rajdhani-Bold" w:cs="Rajdhani-Bold"/>
+          <w:b/>
+          <w:bCs/>
+          <w:color w:val="3F3F3F"/>
+          <w:sz w:val="60"/>
+          <w:szCs w:val="60"/>
+        </w:rPr>
+        <w:t xml:space="preserve">Código </w:t>
+      </w:r>
+      <w:r>
+        <w:rPr>
+          <w:rFonts w:ascii="Rajdhani-Bold" w:hAnsi="Rajdhani-Bold" w:cs="Rajdhani-Bold"/>
+          <w:b/>
+          <w:bCs/>
+          <w:color w:val="ED183F"/>
+          <w:sz w:val="60"/>
+          <w:szCs w:val="60"/>
+        </w:rPr>
+        <w:t>de máquina</w:t>
+      </w:r>
+    </w:p>
+    <w:p>
+      <w:pPr>
+        <w:autoSpaceDE w:val="0"/>
+        <w:autoSpaceDN w:val="0"/>
+        <w:adjustRightInd w:val="0"/>
+        <w:spacing w:after="0" w:line="240" w:lineRule="auto"/>
+        <w:rPr>
+          <w:b/>
+        </w:rPr>
+      </w:pPr>
+      <w:r>
+        <w:rPr>
+          <w:rFonts w:ascii="OpenSans-Regular" w:hAnsi="OpenSans-Regular" w:cs="OpenSans-Regular"/>
+          <w:color w:val="3F3F3F"/>
+          <w:sz w:val="32"/>
+          <w:szCs w:val="32"/>
+        </w:rPr>
+        <w:t>El código de máquina es una secuencia de</w:t>
+      </w:r>
+      <w:r>
+        <w:rPr>
+          <w:rFonts w:ascii="OpenSans-Regular" w:hAnsi="OpenSans-Regular" w:cs="OpenSans-Regular"/>
+          <w:color w:val="3F3F3F"/>
+          <w:sz w:val="32"/>
+          <w:szCs w:val="32"/>
+        </w:rPr>
+        <w:t xml:space="preserve"> </w:t>
+      </w:r>
+      <w:r>
+        <w:rPr>
+          <w:rFonts w:ascii="OpenSans-Regular" w:hAnsi="OpenSans-Regular" w:cs="OpenSans-Regular"/>
+          <w:color w:val="3F3F3F"/>
+          <w:sz w:val="32"/>
+          <w:szCs w:val="32"/>
+        </w:rPr>
+        <w:t>sentencias en lenguaje de máquina o</w:t>
+      </w:r>
+      <w:r>
+        <w:rPr>
+          <w:rFonts w:ascii="OpenSans-Regular" w:hAnsi="OpenSans-Regular" w:cs="OpenSans-Regular"/>
+          <w:color w:val="3F3F3F"/>
+          <w:sz w:val="32"/>
+          <w:szCs w:val="32"/>
+        </w:rPr>
+        <w:t xml:space="preserve"> </w:t>
+      </w:r>
+      <w:r>
+        <w:rPr>
+          <w:rFonts w:ascii="OpenSans-Regular" w:hAnsi="OpenSans-Regular" w:cs="OpenSans-Regular"/>
+          <w:color w:val="3F3F3F"/>
+          <w:sz w:val="32"/>
+          <w:szCs w:val="32"/>
+        </w:rPr>
+        <w:t>binario. Es el resultado obtenido después de</w:t>
+      </w:r>
+      <w:r>
+        <w:rPr>
+          <w:rFonts w:ascii="OpenSans-Regular" w:hAnsi="OpenSans-Regular" w:cs="OpenSans-Regular"/>
+          <w:color w:val="3F3F3F"/>
+          <w:sz w:val="32"/>
+          <w:szCs w:val="32"/>
+        </w:rPr>
+        <w:t xml:space="preserve"> </w:t>
+      </w:r>
+      <w:r>
+        <w:rPr>
+          <w:rFonts w:ascii="OpenSans-Regular" w:hAnsi="OpenSans-Regular" w:cs="OpenSans-Regular"/>
+          <w:color w:val="3F3F3F"/>
+          <w:sz w:val="32"/>
+          <w:szCs w:val="32"/>
+        </w:rPr>
+        <w:t>que el compilador convierta el código fuente</w:t>
+      </w:r>
+      <w:r>
+        <w:rPr>
+          <w:rFonts w:ascii="OpenSans-Regular" w:hAnsi="OpenSans-Regular" w:cs="OpenSans-Regular"/>
+          <w:color w:val="3F3F3F"/>
+          <w:sz w:val="32"/>
+          <w:szCs w:val="32"/>
+        </w:rPr>
+        <w:t xml:space="preserve"> </w:t>
+      </w:r>
+      <w:r>
+        <w:rPr>
+          <w:rFonts w:ascii="OpenSans-Regular" w:hAnsi="OpenSans-Regular" w:cs="OpenSans-Regular"/>
+          <w:color w:val="3F3F3F"/>
+          <w:sz w:val="32"/>
+          <w:szCs w:val="32"/>
+        </w:rPr>
+        <w:t>en un lenguaje que pueda ser comprendido</w:t>
+      </w:r>
+      <w:r>
+        <w:rPr>
+          <w:rFonts w:ascii="OpenSans-Regular" w:hAnsi="OpenSans-Regular" w:cs="OpenSans-Regular"/>
+          <w:color w:val="3F3F3F"/>
+          <w:sz w:val="32"/>
+          <w:szCs w:val="32"/>
+        </w:rPr>
+        <w:t xml:space="preserve"> </w:t>
+      </w:r>
+      <w:r>
+        <w:rPr>
+          <w:rFonts w:ascii="OpenSans-Regular" w:hAnsi="OpenSans-Regular" w:cs="OpenSans-Regular"/>
+          <w:color w:val="3F3F3F"/>
+          <w:sz w:val="32"/>
+          <w:szCs w:val="32"/>
+        </w:rPr>
+        <w:t>por el procesador.</w:t>
+      </w:r>
+    </w:p>
+    <w:p>
+      <w:pPr>
+        <w:spacing w:after="0" w:line="240" w:lineRule="auto"/>
+        <w:jc w:val="both"/>
+        <w:rPr>
+          <w:b/>
+        </w:rPr>
+      </w:pPr>
+    </w:p>
+    <w:p>
+      <w:pPr>
+        <w:autoSpaceDE w:val="0"/>
+        <w:autoSpaceDN w:val="0"/>
+        <w:adjustRightInd w:val="0"/>
+        <w:spacing w:after="0" w:line="240" w:lineRule="auto"/>
+        <w:rPr>
+          <w:rFonts w:ascii="Rajdhani-Bold" w:hAnsi="Rajdhani-Bold" w:cs="Rajdhani-Bold"/>
+          <w:b/>
+          <w:bCs/>
+          <w:color w:val="3F3F3F"/>
+          <w:sz w:val="60"/>
+          <w:szCs w:val="60"/>
+        </w:rPr>
+      </w:pPr>
+      <w:r>
+        <w:rPr>
+          <w:rFonts w:ascii="Rajdhani-Bold" w:hAnsi="Rajdhani-Bold" w:cs="Rajdhani-Bold"/>
+          <w:b/>
+          <w:bCs/>
+          <w:color w:val="3F3F3F"/>
+          <w:sz w:val="60"/>
+          <w:szCs w:val="60"/>
+        </w:rPr>
+        <w:t>Compilador</w:t>
+      </w:r>
+    </w:p>
+    <w:p>
+      <w:pPr>
+        <w:autoSpaceDE w:val="0"/>
+        <w:autoSpaceDN w:val="0"/>
+        <w:adjustRightInd w:val="0"/>
+        <w:spacing w:after="0" w:line="240" w:lineRule="auto"/>
+        <w:rPr>
+          <w:rFonts w:ascii="OpenSans-Regular" w:hAnsi="OpenSans-Regular" w:cs="OpenSans-Regular"/>
+          <w:color w:val="3F3F3F"/>
+          <w:sz w:val="32"/>
+          <w:szCs w:val="32"/>
+        </w:rPr>
+      </w:pPr>
+      <w:r>
+        <w:rPr>
+          <w:rFonts w:ascii="OpenSans-Regular" w:hAnsi="OpenSans-Regular" w:cs="OpenSans-Regular"/>
+          <w:color w:val="3F3F3F"/>
+          <w:sz w:val="32"/>
+          <w:szCs w:val="32"/>
+        </w:rPr>
+        <w:t>Es una aplicación traduce (compila) el código fuente en un código que</w:t>
+      </w:r>
+      <w:r>
+        <w:rPr>
+          <w:rFonts w:ascii="OpenSans-Regular" w:hAnsi="OpenSans-Regular" w:cs="OpenSans-Regular"/>
+          <w:color w:val="3F3F3F"/>
+          <w:sz w:val="32"/>
+          <w:szCs w:val="32"/>
+        </w:rPr>
+        <w:t xml:space="preserve"> </w:t>
+      </w:r>
+      <w:r>
+        <w:rPr>
+          <w:rFonts w:ascii="OpenSans-Regular" w:hAnsi="OpenSans-Regular" w:cs="OpenSans-Regular"/>
+          <w:color w:val="3F3F3F"/>
+          <w:sz w:val="32"/>
+          <w:szCs w:val="32"/>
+        </w:rPr>
+        <w:t>el procesador puede comprender y ejecutar. Este código de máquina</w:t>
+      </w:r>
+      <w:r>
+        <w:rPr>
+          <w:rFonts w:ascii="OpenSans-Regular" w:hAnsi="OpenSans-Regular" w:cs="OpenSans-Regular"/>
+          <w:color w:val="3F3F3F"/>
+          <w:sz w:val="32"/>
+          <w:szCs w:val="32"/>
+        </w:rPr>
+        <w:t xml:space="preserve"> </w:t>
+      </w:r>
+      <w:r>
+        <w:rPr>
+          <w:rFonts w:ascii="OpenSans-Regular" w:hAnsi="OpenSans-Regular" w:cs="OpenSans-Regular"/>
+          <w:color w:val="3F3F3F"/>
+          <w:sz w:val="32"/>
+          <w:szCs w:val="32"/>
+        </w:rPr>
+        <w:t>se almacena en forma de archivo ejecutable.</w:t>
+      </w:r>
+    </w:p>
+    <w:p>
+      <w:pPr>
+        <w:autoSpaceDE w:val="0"/>
+        <w:autoSpaceDN w:val="0"/>
+        <w:adjustRightInd w:val="0"/>
+        <w:spacing w:after="0" w:line="240" w:lineRule="auto"/>
+        <w:rPr>
+          <w:b/>
+        </w:rPr>
+      </w:pPr>
+      <w:r>
+        <w:rPr>
+          <w:b/>
+        </w:rPr>
+        <w:lastRenderedPageBreak/>
+        <w:drawing>
+          <wp:inline distT="0" distB="0" distL="0" distR="0" wp14:anchorId="413D4531" wp14:editId="5DD68164">
+            <wp:extent cx="5773783" cy="2124870"/>
+            <wp:effectExtent l="0" t="0" r="0" b="8890"/>
+            <wp:docPr id="3" name="Imagen 3"/>
+            <wp:cNvGraphicFramePr>
+              <a:graphicFrameLocks xmlns:a="http://schemas.openxmlformats.org/drawingml/2006/main" noChangeAspect="1"/>
+            </wp:cNvGraphicFramePr>
+            <a:graphic xmlns:a="http://schemas.openxmlformats.org/drawingml/2006/main">
+              <a:graphicData uri="http://schemas.openxmlformats.org/drawingml/2006/picture">
+                <pic:pic xmlns:pic="http://schemas.openxmlformats.org/drawingml/2006/picture">
+                  <pic:nvPicPr>
+                    <pic:cNvPr id="0" name=""/>
+                    <pic:cNvPicPr/>
+                  </pic:nvPicPr>
+                  <pic:blipFill>
+                    <a:blip r:embed="rId7"/>
+                    <a:stretch>
+                      <a:fillRect/>
+                    </a:stretch>
+                  </pic:blipFill>
+                  <pic:spPr>
+                    <a:xfrm>
+                      <a:off x="0" y="0"/>
+                      <a:ext cx="5814691" cy="2139925"/>
+                    </a:xfrm>
+                    <a:prstGeom prst="rect">
+                      <a:avLst/>
+                    </a:prstGeom>
+                  </pic:spPr>
+                </pic:pic>
+              </a:graphicData>
+            </a:graphic>
+          </wp:inline>
+        </w:drawing>
+      </w:r>
+    </w:p>
+    <w:p>
+      <w:pPr>
+        <w:autoSpaceDE w:val="0"/>
+        <w:autoSpaceDN w:val="0"/>
+        <w:adjustRightInd w:val="0"/>
+        <w:spacing w:after="0" w:line="240" w:lineRule="auto"/>
+        <w:rPr>
+          <w:rFonts w:ascii="Rajdhani-Bold" w:hAnsi="Rajdhani-Bold" w:cs="Rajdhani-Bold"/>
+          <w:b/>
+          <w:bCs/>
+          <w:color w:val="3F3F3F"/>
+          <w:sz w:val="60"/>
+          <w:szCs w:val="60"/>
+        </w:rPr>
+      </w:pPr>
+      <w:r>
+        <w:rPr>
+          <w:rFonts w:ascii="Rajdhani-Bold" w:hAnsi="Rajdhani-Bold" w:cs="Rajdhani-Bold"/>
+          <w:b/>
+          <w:bCs/>
+          <w:color w:val="3F3F3F"/>
+          <w:sz w:val="60"/>
+          <w:szCs w:val="60"/>
+        </w:rPr>
+        <w:t>Intérprete</w:t>
+      </w:r>
+    </w:p>
+    <w:p>
+      <w:pPr>
+        <w:autoSpaceDE w:val="0"/>
+        <w:autoSpaceDN w:val="0"/>
+        <w:adjustRightInd w:val="0"/>
+        <w:spacing w:after="0" w:line="240" w:lineRule="auto"/>
+        <w:rPr>
+          <w:rFonts w:ascii="OpenSans-Regular" w:hAnsi="OpenSans-Regular" w:cs="OpenSans-Regular"/>
+          <w:color w:val="3F3F3F"/>
+          <w:sz w:val="32"/>
+          <w:szCs w:val="32"/>
+        </w:rPr>
+      </w:pPr>
+      <w:r>
+        <w:rPr>
+          <w:rFonts w:ascii="OpenSans-Regular" w:hAnsi="OpenSans-Regular" w:cs="OpenSans-Regular"/>
+          <w:color w:val="3F3F3F"/>
+          <w:sz w:val="32"/>
+          <w:szCs w:val="32"/>
+        </w:rPr>
+        <w:t>Traduce el código fuente</w:t>
+      </w:r>
+      <w:r>
+        <w:rPr>
+          <w:rFonts w:ascii="OpenSans-Regular" w:hAnsi="OpenSans-Regular" w:cs="OpenSans-Regular"/>
+          <w:color w:val="3F3F3F"/>
+          <w:sz w:val="32"/>
+          <w:szCs w:val="32"/>
+        </w:rPr>
+        <w:t xml:space="preserve"> </w:t>
+      </w:r>
+      <w:r>
+        <w:rPr>
+          <w:rFonts w:ascii="OpenSans-Regular" w:hAnsi="OpenSans-Regular" w:cs="OpenSans-Regular"/>
+          <w:color w:val="3F3F3F"/>
+          <w:sz w:val="32"/>
+          <w:szCs w:val="32"/>
+        </w:rPr>
+        <w:t>línea a línea y lo ejecuta</w:t>
+      </w:r>
+      <w:r>
+        <w:rPr>
+          <w:rFonts w:ascii="OpenSans-Regular" w:hAnsi="OpenSans-Regular" w:cs="OpenSans-Regular"/>
+          <w:color w:val="3F3F3F"/>
+          <w:sz w:val="32"/>
+          <w:szCs w:val="32"/>
+        </w:rPr>
+        <w:t xml:space="preserve"> </w:t>
+      </w:r>
+      <w:r>
+        <w:rPr>
+          <w:rFonts w:ascii="OpenSans-Regular" w:hAnsi="OpenSans-Regular" w:cs="OpenSans-Regular"/>
+          <w:color w:val="3F3F3F"/>
+          <w:sz w:val="32"/>
+          <w:szCs w:val="32"/>
+        </w:rPr>
+        <w:t>directamente. El</w:t>
+      </w:r>
+      <w:r>
+        <w:rPr>
+          <w:rFonts w:ascii="OpenSans-Regular" w:hAnsi="OpenSans-Regular" w:cs="OpenSans-Regular"/>
+          <w:color w:val="3F3F3F"/>
+          <w:sz w:val="32"/>
+          <w:szCs w:val="32"/>
+        </w:rPr>
+        <w:t xml:space="preserve"> </w:t>
+      </w:r>
+      <w:r>
+        <w:rPr>
+          <w:rFonts w:ascii="OpenSans-Regular" w:hAnsi="OpenSans-Regular" w:cs="OpenSans-Regular"/>
+          <w:color w:val="3F3F3F"/>
+          <w:sz w:val="32"/>
+          <w:szCs w:val="32"/>
+        </w:rPr>
+        <w:t>proceso de traducción</w:t>
+      </w:r>
+      <w:r>
+        <w:rPr>
+          <w:rFonts w:ascii="OpenSans-Regular" w:hAnsi="OpenSans-Regular" w:cs="OpenSans-Regular"/>
+          <w:color w:val="3F3F3F"/>
+          <w:sz w:val="32"/>
+          <w:szCs w:val="32"/>
+        </w:rPr>
+        <w:t xml:space="preserve"> </w:t>
+      </w:r>
+      <w:r>
+        <w:rPr>
+          <w:rFonts w:ascii="OpenSans-Regular" w:hAnsi="OpenSans-Regular" w:cs="OpenSans-Regular"/>
+          <w:color w:val="3F3F3F"/>
+          <w:sz w:val="32"/>
+          <w:szCs w:val="32"/>
+        </w:rPr>
+        <w:t>funciona mucho más</w:t>
+      </w:r>
+      <w:r>
+        <w:rPr>
+          <w:rFonts w:ascii="OpenSans-Regular" w:hAnsi="OpenSans-Regular" w:cs="OpenSans-Regular"/>
+          <w:color w:val="3F3F3F"/>
+          <w:sz w:val="32"/>
+          <w:szCs w:val="32"/>
+        </w:rPr>
+        <w:t xml:space="preserve"> </w:t>
+      </w:r>
+      <w:r>
+        <w:rPr>
+          <w:rFonts w:ascii="OpenSans-Regular" w:hAnsi="OpenSans-Regular" w:cs="OpenSans-Regular"/>
+          <w:color w:val="3F3F3F"/>
+          <w:sz w:val="32"/>
+          <w:szCs w:val="32"/>
+        </w:rPr>
+        <w:t>rápido que en un</w:t>
+      </w:r>
+      <w:r>
+        <w:rPr>
+          <w:rFonts w:ascii="OpenSans-Regular" w:hAnsi="OpenSans-Regular" w:cs="OpenSans-Regular"/>
+          <w:color w:val="3F3F3F"/>
+          <w:sz w:val="32"/>
+          <w:szCs w:val="32"/>
+        </w:rPr>
+        <w:t xml:space="preserve"> </w:t>
+      </w:r>
+      <w:r>
+        <w:rPr>
+          <w:rFonts w:ascii="OpenSans-Regular" w:hAnsi="OpenSans-Regular" w:cs="OpenSans-Regular"/>
+          <w:color w:val="3F3F3F"/>
+          <w:sz w:val="32"/>
+          <w:szCs w:val="32"/>
+        </w:rPr>
+        <w:t>compilador, pero la</w:t>
+      </w:r>
+      <w:r>
+        <w:rPr>
+          <w:rFonts w:ascii="OpenSans-Regular" w:hAnsi="OpenSans-Regular" w:cs="OpenSans-Regular"/>
+          <w:color w:val="3F3F3F"/>
+          <w:sz w:val="32"/>
+          <w:szCs w:val="32"/>
+        </w:rPr>
+        <w:t xml:space="preserve"> </w:t>
+      </w:r>
+      <w:r>
+        <w:rPr>
+          <w:rFonts w:ascii="OpenSans-Regular" w:hAnsi="OpenSans-Regular" w:cs="OpenSans-Regular"/>
+          <w:color w:val="3F3F3F"/>
+          <w:sz w:val="32"/>
+          <w:szCs w:val="32"/>
+        </w:rPr>
+        <w:t>ejecución es más lenta y</w:t>
+      </w:r>
+      <w:r>
+        <w:rPr>
+          <w:rFonts w:ascii="OpenSans-Regular" w:hAnsi="OpenSans-Regular" w:cs="OpenSans-Regular"/>
+          <w:color w:val="3F3F3F"/>
+          <w:sz w:val="32"/>
+          <w:szCs w:val="32"/>
+        </w:rPr>
+        <w:t xml:space="preserve"> </w:t>
+      </w:r>
+      <w:r>
+        <w:rPr>
+          <w:rFonts w:ascii="OpenSans-Regular" w:hAnsi="OpenSans-Regular" w:cs="OpenSans-Regular"/>
+          <w:color w:val="3F3F3F"/>
+          <w:sz w:val="32"/>
+          <w:szCs w:val="32"/>
+        </w:rPr>
+        <w:t>se necesita una gran</w:t>
+      </w:r>
+      <w:r>
+        <w:rPr>
+          <w:rFonts w:ascii="OpenSans-Regular" w:hAnsi="OpenSans-Regular" w:cs="OpenSans-Regular"/>
+          <w:color w:val="3F3F3F"/>
+          <w:sz w:val="32"/>
+          <w:szCs w:val="32"/>
+        </w:rPr>
+        <w:t xml:space="preserve"> </w:t>
+      </w:r>
+      <w:r>
+        <w:rPr>
+          <w:rFonts w:ascii="OpenSans-Regular" w:hAnsi="OpenSans-Regular" w:cs="OpenSans-Regular"/>
+          <w:color w:val="3F3F3F"/>
+          <w:sz w:val="32"/>
+          <w:szCs w:val="32"/>
+        </w:rPr>
+        <w:t>cantidad de memoria.</w:t>
+      </w:r>
+    </w:p>
+    <w:p>
+      <w:pPr>
+        <w:autoSpaceDE w:val="0"/>
+        <w:autoSpaceDN w:val="0"/>
+        <w:adjustRightInd w:val="0"/>
+        <w:spacing w:after="0" w:line="240" w:lineRule="auto"/>
+        <w:rPr>
+          <w:rFonts w:ascii="OpenSans-Regular" w:hAnsi="OpenSans-Regular" w:cs="OpenSans-Regular"/>
+          <w:color w:val="3F3F3F"/>
+          <w:sz w:val="32"/>
+          <w:szCs w:val="32"/>
+        </w:rPr>
+      </w:pPr>
+    </w:p>
+    <w:p>
+      <w:pPr>
+        <w:autoSpaceDE w:val="0"/>
+        <w:autoSpaceDN w:val="0"/>
+        <w:adjustRightInd w:val="0"/>
+        <w:spacing w:after="0" w:line="240" w:lineRule="auto"/>
+        <w:rPr>
+          <w:b/>
+        </w:rPr>
+      </w:pPr>
+      <w:r>
+        <w:rPr>
+          <w:b/>
+        </w:rPr>
+        <w:drawing>
+          <wp:inline distT="0" distB="0" distL="0" distR="0" wp14:anchorId="70881344" wp14:editId="62438952">
+            <wp:extent cx="5590903" cy="3259641"/>
+            <wp:effectExtent l="0" t="0" r="0" b="0"/>
+            <wp:docPr id="4" name="Imagen 4"/>
+            <wp:cNvGraphicFramePr>
+              <a:graphicFrameLocks xmlns:a="http://schemas.openxmlformats.org/drawingml/2006/main" noChangeAspect="1"/>
+            </wp:cNvGraphicFramePr>
+            <a:graphic xmlns:a="http://schemas.openxmlformats.org/drawingml/2006/main">
+              <a:graphicData uri="http://schemas.openxmlformats.org/drawingml/2006/picture">
+                <pic:pic xmlns:pic="http://schemas.openxmlformats.org/drawingml/2006/picture">
+                  <pic:nvPicPr>
+                    <pic:cNvPr id="0" name=""/>
+                    <pic:cNvPicPr/>
+                  </pic:nvPicPr>
+                  <pic:blipFill>
+                    <a:blip r:embed="rId8"/>
+                    <a:stretch>
+                      <a:fillRect/>
+                    </a:stretch>
+                  </pic:blipFill>
+                  <pic:spPr>
+                    <a:xfrm>
+                      <a:off x="0" y="0"/>
+                      <a:ext cx="5608831" cy="3270094"/>
+                    </a:xfrm>
+                    <a:prstGeom prst="rect">
+                      <a:avLst/>
+                    </a:prstGeom>
+                  </pic:spPr>
+                </pic:pic>
+              </a:graphicData>
+            </a:graphic>
+          </wp:inline>
+        </w:drawing>
+      </w:r>
+    </w:p>
+    <w:p>
+      <w:pPr>
+        <w:spacing w:after="0" w:line="240" w:lineRule="auto"/>
+        <w:jc w:val="both"/>
+        <w:rPr>
+          <w:b/>
+        </w:rPr>
+      </w:pPr>
+      <w:r>
+        <w:rPr>
+          <w:b/>
+        </w:rPr>
+        <w:t>QUIZ</w:t>
+      </w:r>
+    </w:p>
+    <w:p>
+      <w:pPr>
+        <w:spacing w:after="0" w:line="240" w:lineRule="auto"/>
+        <w:rPr>
+          <w:rStyle w:val="Hipervnculo"/>
+          <w:rFonts w:ascii="Source Sans Pro" w:hAnsi="Source Sans Pro"/>
+          <w:color w:val="337AB7"/>
+          <w:sz w:val="21"/>
+          <w:szCs w:val="21"/>
+          <w:u w:val="none"/>
+        </w:rPr>
+      </w:pPr>
+      <w:r>
+        <w:rPr>
+          <w:rFonts w:ascii="Source Sans Pro" w:hAnsi="Source Sans Pro"/>
+          <w:color w:val="333333"/>
+          <w:sz w:val="21"/>
+          <w:szCs w:val="21"/>
+        </w:rPr>
+        <w:fldChar w:fldCharType="begin"/>
+      </w:r>
+      <w:r>
+        <w:rPr>
+          <w:rFonts w:ascii="Source Sans Pro" w:hAnsi="Source Sans Pro"/>
+          <w:color w:val="333333"/>
+          <w:sz w:val="21"/>
+          <w:szCs w:val="21"/>
+        </w:rPr>
+        <w:instrText xml:space="preserve"> HYPERLINK "https://playground.digitalhouse.com/" </w:instrText>
+      </w:r>
+      <w:r>
+        <w:rPr>
+          <w:rFonts w:ascii="Source Sans Pro" w:hAnsi="Source Sans Pro"/>
+          <w:color w:val="333333"/>
+          <w:sz w:val="21"/>
+          <w:szCs w:val="21"/>
+        </w:rPr>
+        <w:fldChar w:fldCharType="separate"/>
+      </w:r>
+    </w:p>
+    <w:p>
+      <w:pPr>
+        <w:spacing w:after="0" w:line="240" w:lineRule="auto"/>
+      </w:pPr>
+      <w:r>
+        <w:rPr>
+          <w:rStyle w:val="fontweightbold"/>
+          <w:rFonts w:ascii="Source Sans Pro" w:hAnsi="Source Sans Pro"/>
+          <w:color w:val="337AB7"/>
+          <w:sz w:val="21"/>
+          <w:szCs w:val="21"/>
+        </w:rPr>
+        <w:t>1</w:t>
+      </w:r>
+      <w:r>
+        <w:rPr>
+          <w:rStyle w:val="fontweightbold"/>
+          <w:rFonts w:ascii="Source Sans Pro" w:hAnsi="Source Sans Pro"/>
+          <w:color w:val="337AB7"/>
+          <w:sz w:val="21"/>
+          <w:szCs w:val="21"/>
+        </w:rPr>
+        <w:t xml:space="preserve"> </w:t>
+      </w:r>
+      <w:r>
+        <w:rPr>
+          <w:rFonts w:ascii="Arial" w:hAnsi="Arial" w:cs="Arial"/>
+          <w:b/>
+          <w:color w:val="000000"/>
+        </w:rPr>
+        <w:t>¿Qué hace la compilación?</w:t>
+      </w:r>
+    </w:p>
+    <w:p>
+      <w:pPr>
+        <w:spacing w:after="0" w:line="240" w:lineRule="auto"/>
+        <w:rPr>
+          <w:rStyle w:val="Hipervnculo"/>
+          <w:rFonts w:ascii="Source Sans Pro" w:hAnsi="Source Sans Pro"/>
+          <w:color w:val="333333"/>
+          <w:sz w:val="21"/>
+          <w:szCs w:val="21"/>
+          <w:u w:val="none"/>
+        </w:rPr>
+      </w:pPr>
+      <w:r>
+        <w:rPr>
+          <w:rFonts w:ascii="Source Sans Pro" w:hAnsi="Source Sans Pro"/>
+          <w:color w:val="333333"/>
+          <w:sz w:val="21"/>
+          <w:szCs w:val="21"/>
+        </w:rPr>
+        <w:fldChar w:fldCharType="end"/>
+      </w:r>
+      <w:r>
+        <w:rPr>
+          <w:rFonts w:ascii="Source Sans Pro" w:hAnsi="Source Sans Pro"/>
+          <w:color w:val="333333"/>
+          <w:sz w:val="21"/>
+          <w:szCs w:val="21"/>
+        </w:rPr>
+        <w:t>Toma el código fuente y lo transforma en un programa ejecutable escrito en código máquina.</w:t>
+      </w:r>
+      <w:r>
+        <w:rPr>
+          <w:rFonts w:ascii="Source Sans Pro" w:hAnsi="Source Sans Pro"/>
+          <w:color w:val="333333"/>
+          <w:sz w:val="21"/>
+          <w:szCs w:val="21"/>
+        </w:rPr>
+        <w:fldChar w:fldCharType="begin"/>
+      </w:r>
+      <w:r>
+        <w:rPr>
+          <w:rFonts w:ascii="Source Sans Pro" w:hAnsi="Source Sans Pro"/>
+          <w:color w:val="333333"/>
+          <w:sz w:val="21"/>
+          <w:szCs w:val="21"/>
+        </w:rPr>
+        <w:instrText xml:space="preserve"> HYPERLINK "https://playground.digitalhouse.com/" </w:instrText>
+      </w:r>
+      <w:r>
+        <w:rPr>
+          <w:rFonts w:ascii="Source Sans Pro" w:hAnsi="Source Sans Pro"/>
+          <w:color w:val="333333"/>
+          <w:sz w:val="21"/>
+          <w:szCs w:val="21"/>
+        </w:rPr>
+        <w:fldChar w:fldCharType="separate"/>
+      </w:r>
+    </w:p>
+    <w:p>
+      <w:pPr>
+        <w:spacing w:after="0" w:line="240" w:lineRule="auto"/>
+        <w:rPr>
+          <w:b/>
+        </w:rPr>
+      </w:pPr>
+      <w:r>
+        <w:rPr>
+          <w:rStyle w:val="fontweightbold"/>
+          <w:rFonts w:ascii="Source Sans Pro" w:hAnsi="Source Sans Pro"/>
+          <w:color w:val="337AB7"/>
+          <w:sz w:val="21"/>
+          <w:szCs w:val="21"/>
+        </w:rPr>
+        <w:t>2</w:t>
+      </w:r>
+      <w:r>
+        <w:rPr>
+          <w:rStyle w:val="fontweightbold"/>
+          <w:rFonts w:ascii="Source Sans Pro" w:hAnsi="Source Sans Pro"/>
+          <w:b/>
+          <w:color w:val="337AB7"/>
+          <w:sz w:val="21"/>
+          <w:szCs w:val="21"/>
+        </w:rPr>
+        <w:t xml:space="preserve"> </w:t>
+      </w:r>
+      <w:r>
+        <w:rPr>
+          <w:rFonts w:ascii="Arial" w:hAnsi="Arial" w:cs="Arial"/>
+          <w:b/>
+          <w:color w:val="000000"/>
+        </w:rPr>
+        <w:t>¿Qué podemos utilizar para que nuestro código sea independiente de la plataforma donde corra?</w:t>
+      </w:r>
+    </w:p>
+    <w:p>
+      <w:pPr>
+        <w:spacing w:after="0" w:line="240" w:lineRule="auto"/>
+        <w:rPr>
+          <w:rStyle w:val="Hipervnculo"/>
+          <w:rFonts w:ascii="Source Sans Pro" w:hAnsi="Source Sans Pro"/>
+          <w:color w:val="333333"/>
+          <w:sz w:val="21"/>
+          <w:szCs w:val="21"/>
+          <w:u w:val="none"/>
+        </w:rPr>
+      </w:pPr>
+      <w:r>
+        <w:rPr>
+          <w:rFonts w:ascii="Source Sans Pro" w:hAnsi="Source Sans Pro"/>
+          <w:color w:val="333333"/>
+          <w:sz w:val="21"/>
+          <w:szCs w:val="21"/>
+        </w:rPr>
+        <w:fldChar w:fldCharType="end"/>
+      </w:r>
+      <w:r>
+        <w:rPr>
+          <w:rFonts w:ascii="Source Sans Pro" w:hAnsi="Source Sans Pro"/>
+          <w:color w:val="333333"/>
+          <w:sz w:val="21"/>
+          <w:szCs w:val="21"/>
+        </w:rPr>
+        <w:t>Podemos utilizar máquinas virtuales o intérpretes.</w:t>
+      </w:r>
+      <w:r>
+        <w:rPr>
+          <w:rFonts w:ascii="Source Sans Pro" w:hAnsi="Source Sans Pro"/>
+          <w:color w:val="333333"/>
+          <w:sz w:val="21"/>
+          <w:szCs w:val="21"/>
+        </w:rPr>
+        <w:fldChar w:fldCharType="begin"/>
+      </w:r>
+      <w:r>
+        <w:rPr>
+          <w:rFonts w:ascii="Source Sans Pro" w:hAnsi="Source Sans Pro"/>
+          <w:color w:val="333333"/>
+          <w:sz w:val="21"/>
+          <w:szCs w:val="21"/>
+        </w:rPr>
+        <w:instrText xml:space="preserve"> HYPERLINK "https://playground.digitalhouse.com/" </w:instrText>
+      </w:r>
+      <w:r>
+        <w:rPr>
+          <w:rFonts w:ascii="Source Sans Pro" w:hAnsi="Source Sans Pro"/>
+          <w:color w:val="333333"/>
+          <w:sz w:val="21"/>
+          <w:szCs w:val="21"/>
+        </w:rPr>
+        <w:fldChar w:fldCharType="separate"/>
+      </w:r>
+    </w:p>
+    <w:p>
+      <w:pPr>
+        <w:spacing w:after="0" w:line="240" w:lineRule="auto"/>
+        <w:rPr>
+          <w:rFonts w:ascii="var(--secondary-font)" w:hAnsi="var(--secondary-font)"/>
+          <w:b/>
+          <w:bCs/>
+          <w:color w:val="337AB7"/>
+        </w:rPr>
+      </w:pPr>
+      <w:r>
+        <w:rPr>
+          <w:rStyle w:val="fontweightbold"/>
+          <w:rFonts w:ascii="Source Sans Pro" w:hAnsi="Source Sans Pro"/>
+          <w:color w:val="337AB7"/>
+          <w:sz w:val="21"/>
+          <w:szCs w:val="21"/>
+        </w:rPr>
+        <w:t>3</w:t>
+      </w:r>
+      <w:r>
+        <w:rPr>
+          <w:rStyle w:val="fontweightbold"/>
+          <w:rFonts w:ascii="Source Sans Pro" w:hAnsi="Source Sans Pro"/>
+          <w:color w:val="337AB7"/>
+          <w:sz w:val="21"/>
+          <w:szCs w:val="21"/>
+        </w:rPr>
+        <w:t xml:space="preserve"> </w:t>
+      </w:r>
+      <w:r>
+        <w:rPr>
+          <w:rFonts w:ascii="Arial" w:hAnsi="Arial" w:cs="Arial"/>
+          <w:b/>
+          <w:bCs/>
+          <w:color w:val="000000"/>
+        </w:rPr>
+        <w:t>Un intérprete analiza línea por línea un código fuente en el momento de su ejecución.</w:t>
+      </w:r>
+    </w:p>
+    <w:p>
+      <w:pPr>
+        <w:spacing w:after="0" w:line="240" w:lineRule="auto"/>
+        <w:rPr>
+          <w:rStyle w:val="Hipervnculo"/>
+          <w:rFonts w:ascii="Source Sans Pro" w:hAnsi="Source Sans Pro"/>
+          <w:color w:val="333333"/>
+          <w:sz w:val="21"/>
+          <w:szCs w:val="21"/>
+          <w:u w:val="none"/>
+        </w:rPr>
+      </w:pPr>
+      <w:r>
+        <w:rPr>
+          <w:rFonts w:ascii="Source Sans Pro" w:hAnsi="Source Sans Pro"/>
+          <w:color w:val="333333"/>
+          <w:sz w:val="21"/>
+          <w:szCs w:val="21"/>
+        </w:rPr>
+        <w:fldChar w:fldCharType="end"/>
+      </w:r>
+      <w:r>
+        <w:rPr>
+          <w:rFonts w:ascii="Source Sans Pro" w:hAnsi="Source Sans Pro"/>
+          <w:color w:val="333333"/>
+          <w:sz w:val="21"/>
+          <w:szCs w:val="21"/>
+        </w:rPr>
+        <w:t>Verdadero.</w:t>
+      </w:r>
+      <w:r>
+        <w:rPr>
+          <w:rFonts w:ascii="Source Sans Pro" w:hAnsi="Source Sans Pro"/>
+          <w:color w:val="333333"/>
+          <w:sz w:val="21"/>
+          <w:szCs w:val="21"/>
+        </w:rPr>
+        <w:fldChar w:fldCharType="begin"/>
+      </w:r>
+      <w:r>
+        <w:rPr>
+          <w:rFonts w:ascii="Source Sans Pro" w:hAnsi="Source Sans Pro"/>
+          <w:color w:val="333333"/>
+          <w:sz w:val="21"/>
+          <w:szCs w:val="21"/>
+        </w:rPr>
+        <w:instrText xml:space="preserve"> HYPERLINK "https://playground.digitalhouse.com/" </w:instrText>
+      </w:r>
+      <w:r>
+        <w:rPr>
+          <w:rFonts w:ascii="Source Sans Pro" w:hAnsi="Source Sans Pro"/>
+          <w:color w:val="333333"/>
+          <w:sz w:val="21"/>
+          <w:szCs w:val="21"/>
+        </w:rPr>
+        <w:fldChar w:fldCharType="separate"/>
+      </w:r>
+    </w:p>
+    <w:p>
+      <w:pPr>
+        <w:spacing w:after="0" w:line="240" w:lineRule="auto"/>
+        <w:rPr>
+          <w:rFonts w:ascii="var(--secondary-font)" w:hAnsi="var(--secondary-font)"/>
+          <w:b/>
+          <w:color w:val="337AB7"/>
+        </w:rPr>
+      </w:pPr>
+      <w:r>
+        <w:rPr>
+          <w:rStyle w:val="fontweightbold"/>
+          <w:rFonts w:ascii="Source Sans Pro" w:hAnsi="Source Sans Pro"/>
+          <w:color w:val="337AB7"/>
+          <w:sz w:val="21"/>
+          <w:szCs w:val="21"/>
+        </w:rPr>
+        <w:t>4</w:t>
+      </w:r>
+      <w:r>
+        <w:rPr>
+          <w:rStyle w:val="fontweightbold"/>
+          <w:rFonts w:ascii="Source Sans Pro" w:hAnsi="Source Sans Pro"/>
+          <w:color w:val="337AB7"/>
+          <w:sz w:val="21"/>
+          <w:szCs w:val="21"/>
+        </w:rPr>
+        <w:t xml:space="preserve"> </w:t>
+      </w:r>
+      <w:r>
+        <w:rPr>
+          <w:rFonts w:ascii="Arial" w:hAnsi="Arial" w:cs="Arial"/>
+          <w:b/>
+          <w:color w:val="000000"/>
+        </w:rPr>
+        <w:t>La principal ventaja de compilar un código en una máquina virtual, es la alta performance.</w:t>
+      </w:r>
+    </w:p>
+    <w:p>
+      <w:pPr>
+        <w:spacing w:after="0" w:line="240" w:lineRule="auto"/>
+        <w:rPr>
+          <w:b/>
+        </w:rPr>
+      </w:pPr>
+      <w:r>
+        <w:rPr>
+          <w:rFonts w:ascii="Source Sans Pro" w:hAnsi="Source Sans Pro"/>
+          <w:color w:val="333333"/>
+          <w:sz w:val="21"/>
+          <w:szCs w:val="21"/>
+        </w:rPr>
+        <w:fldChar w:fldCharType="end"/>
+      </w:r>
+      <w:r>
+        <w:rPr>
+          <w:rFonts w:ascii="Source Sans Pro" w:hAnsi="Source Sans Pro"/>
+          <w:color w:val="333333"/>
+          <w:sz w:val="21"/>
+          <w:szCs w:val="21"/>
+        </w:rPr>
+        <w:t>Falso.</w:t>
+      </w:r>
       <w:bookmarkStart w:id="0" w:name="_GoBack"/>
       <w:bookmarkEnd w:id="0"/>
     </w:p>
-    <w:p>
-      <w:pPr>
-        <w:jc w:val="both"/>
-        <w:rPr>
-          <w:b/>
-        </w:rPr>
-      </w:pPr>
-      <w:r>
-        <w:rPr>
-          <w:b/>
-        </w:rPr>
-        <w:t>QUIZ</w:t>
-      </w:r>
-    </w:p>
-    <w:p>
-      <w:pPr>
-        <w:rPr>
-          <w:rStyle w:val="Hipervnculo"/>
-          <w:rFonts w:ascii="Source Sans Pro" w:hAnsi="Source Sans Pro"/>
-          <w:color w:val="337AB7"/>
-          <w:sz w:val="21"/>
-          <w:szCs w:val="21"/>
-          <w:u w:val="none"/>
-        </w:rPr>
-      </w:pPr>
-      <w:r>
-        <w:rPr>
-          <w:rFonts w:ascii="Source Sans Pro" w:hAnsi="Source Sans Pro"/>
-          <w:color w:val="333333"/>
-          <w:sz w:val="21"/>
-          <w:szCs w:val="21"/>
-        </w:rPr>
-        <w:fldChar w:fldCharType="begin"/>
-      </w:r>
-      <w:r>
-        <w:rPr>
-          <w:rFonts w:ascii="Source Sans Pro" w:hAnsi="Source Sans Pro"/>
-          <w:color w:val="333333"/>
-          <w:sz w:val="21"/>
-          <w:szCs w:val="21"/>
-        </w:rPr>
-        <w:instrText xml:space="preserve"> HYPERLINK "https://playground.digitalhouse.com/" </w:instrText>
-      </w:r>
-      <w:r>
-        <w:rPr>
-          <w:rFonts w:ascii="Source Sans Pro" w:hAnsi="Source Sans Pro"/>
-          <w:color w:val="333333"/>
-          <w:sz w:val="21"/>
-          <w:szCs w:val="21"/>
-        </w:rPr>
-        <w:fldChar w:fldCharType="separate"/>
-      </w:r>
-    </w:p>
-    <w:p>
-      <w:r>
-        <w:rPr>
-          <w:rStyle w:val="fontweightbold"/>
-          <w:rFonts w:ascii="Source Sans Pro" w:hAnsi="Source Sans Pro"/>
-          <w:color w:val="337AB7"/>
-          <w:sz w:val="21"/>
-          <w:szCs w:val="21"/>
-        </w:rPr>
-        <w:t>1</w:t>
-      </w:r>
-    </w:p>
-    <w:p>
-      <w:pPr>
-        <w:pStyle w:val="Ttulo4"/>
-        <w:spacing w:before="0" w:beforeAutospacing="0" w:after="0" w:afterAutospacing="0"/>
-        <w:ind w:left="150"/>
-        <w:rPr>
-          <w:rFonts w:ascii="var(--secondary-font)" w:hAnsi="var(--secondary-font)"/>
-          <w:color w:val="337AB7"/>
-        </w:rPr>
-      </w:pPr>
-      <w:r>
-        <w:rPr>
-          <w:rFonts w:ascii="Arial" w:hAnsi="Arial" w:cs="Arial"/>
-          <w:color w:val="000000"/>
-          <w:sz w:val="22"/>
-          <w:szCs w:val="22"/>
-        </w:rPr>
-        <w:t>¿Qué hace la compilación?</w:t>
-      </w:r>
-    </w:p>
-    <w:p>
-      <w:pPr>
-        <w:rPr>
-          <w:rFonts w:ascii="Source Sans Pro" w:hAnsi="Source Sans Pro"/>
-          <w:color w:val="333333"/>
-          <w:sz w:val="21"/>
-          <w:szCs w:val="21"/>
-        </w:rPr>
-      </w:pPr>
-      <w:r>
-        <w:rPr>
-          <w:rFonts w:ascii="Source Sans Pro" w:hAnsi="Source Sans Pro"/>
-          <w:color w:val="333333"/>
-          <w:sz w:val="21"/>
-          <w:szCs w:val="21"/>
-        </w:rPr>
-        <w:fldChar w:fldCharType="end"/>
-      </w:r>
-    </w:p>
-    <w:p>
-      <w:pPr>
-        <w:rPr>
-          <w:rFonts w:ascii="Source Sans Pro" w:hAnsi="Source Sans Pro"/>
-          <w:color w:val="333333"/>
-          <w:sz w:val="21"/>
-          <w:szCs w:val="21"/>
-        </w:rPr>
-      </w:pPr>
-      <w:r>
-        <w:rPr>
-          <w:rFonts w:ascii="Source Sans Pro" w:hAnsi="Source Sans Pro"/>
-          <w:color w:val="333333"/>
-          <w:sz w:val="21"/>
-          <w:szCs w:val="21"/>
-        </w:rPr>
-        <w:t>Toma el código fuente y lo transforma en un programa ejecutable escrito en código máquina.</w:t>
-      </w:r>
-    </w:p>
-    <w:p>
-      <w:pPr>
-        <w:pStyle w:val="cardquiztext"/>
-        <w:spacing w:after="150" w:afterAutospacing="0"/>
-        <w:rPr>
-          <w:rFonts w:ascii="var(--primary-font)" w:hAnsi="var(--primary-font)"/>
-          <w:color w:val="333333"/>
-          <w:sz w:val="21"/>
-          <w:szCs w:val="21"/>
-        </w:rPr>
-      </w:pPr>
-      <w:r>
-        <w:rPr>
-          <w:rFonts w:ascii="var(--primary-font)" w:hAnsi="var(--primary-font)"/>
-          <w:color w:val="333333"/>
-          <w:sz w:val="21"/>
-          <w:szCs w:val="21"/>
-        </w:rPr>
-        <w:t>  </w:t>
-      </w:r>
-      <w:r>
-        <w:rPr>
-          <w:rStyle w:val="Textoennegrita"/>
-          <w:rFonts w:ascii="Source Sans Pro" w:hAnsi="Source Sans Pro"/>
-          <w:color w:val="333333"/>
-          <w:sz w:val="21"/>
-          <w:szCs w:val="21"/>
-        </w:rPr>
-        <w:t>Corrección</w:t>
-      </w:r>
-      <w:r>
-        <w:rPr>
-          <w:rFonts w:ascii="var(--primary-font)" w:hAnsi="var(--primary-font)"/>
-          <w:color w:val="333333"/>
-          <w:sz w:val="21"/>
-          <w:szCs w:val="21"/>
-        </w:rPr>
-        <w:t>  ¡Buen trabajo!</w:t>
-      </w:r>
-    </w:p>
-    <w:p>
-      <w:pPr>
-        <w:rPr>
-          <w:rStyle w:val="Hipervnculo"/>
-          <w:rFonts w:ascii="Source Sans Pro" w:hAnsi="Source Sans Pro"/>
-          <w:color w:val="337AB7"/>
-          <w:u w:val="none"/>
-        </w:rPr>
-      </w:pPr>
-      <w:r>
-        <w:rPr>
-          <w:rFonts w:ascii="Source Sans Pro" w:hAnsi="Source Sans Pro"/>
-          <w:color w:val="333333"/>
-          <w:sz w:val="21"/>
-          <w:szCs w:val="21"/>
-        </w:rPr>
-        <w:fldChar w:fldCharType="begin"/>
-      </w:r>
-      <w:r>
-        <w:rPr>
-          <w:rFonts w:ascii="Source Sans Pro" w:hAnsi="Source Sans Pro"/>
-          <w:color w:val="333333"/>
-          <w:sz w:val="21"/>
-          <w:szCs w:val="21"/>
-        </w:rPr>
-        <w:instrText xml:space="preserve"> HYPERLINK "https://playground.digitalhouse.com/" </w:instrText>
-      </w:r>
-      <w:r>
-        <w:rPr>
-          <w:rFonts w:ascii="Source Sans Pro" w:hAnsi="Source Sans Pro"/>
-          <w:color w:val="333333"/>
-          <w:sz w:val="21"/>
-          <w:szCs w:val="21"/>
-        </w:rPr>
-        <w:fldChar w:fldCharType="separate"/>
-      </w:r>
-    </w:p>
-    <w:p>
-      <w:r>
-        <w:rPr>
-          <w:rStyle w:val="fontweightbold"/>
-          <w:rFonts w:ascii="Source Sans Pro" w:hAnsi="Source Sans Pro"/>
-          <w:color w:val="337AB7"/>
-          <w:sz w:val="21"/>
-          <w:szCs w:val="21"/>
-        </w:rPr>
-        <w:t>2</w:t>
-      </w:r>
-    </w:p>
-    <w:p>
-      <w:pPr>
-        <w:pStyle w:val="Ttulo4"/>
-        <w:spacing w:before="0" w:beforeAutospacing="0" w:after="0" w:afterAutospacing="0"/>
-        <w:ind w:left="150"/>
-        <w:rPr>
-          <w:rFonts w:ascii="var(--secondary-font)" w:hAnsi="var(--secondary-font)"/>
-          <w:color w:val="337AB7"/>
-        </w:rPr>
-      </w:pPr>
-      <w:r>
-        <w:rPr>
-          <w:rFonts w:ascii="Arial" w:hAnsi="Arial" w:cs="Arial"/>
-          <w:b w:val="0"/>
-          <w:bCs w:val="0"/>
-          <w:color w:val="000000"/>
-          <w:sz w:val="22"/>
-          <w:szCs w:val="22"/>
-        </w:rPr>
-        <w:t>¿Qué podemos utilizar para que nuestro código sea independiente de la plataforma donde corra?</w:t>
-      </w:r>
-    </w:p>
-    <w:p>
-      <w:pPr>
-        <w:rPr>
-          <w:rFonts w:ascii="Source Sans Pro" w:hAnsi="Source Sans Pro"/>
-          <w:color w:val="333333"/>
-          <w:sz w:val="21"/>
-          <w:szCs w:val="21"/>
-        </w:rPr>
-      </w:pPr>
-      <w:r>
-        <w:rPr>
-          <w:rFonts w:ascii="Source Sans Pro" w:hAnsi="Source Sans Pro"/>
-          <w:color w:val="333333"/>
-          <w:sz w:val="21"/>
-          <w:szCs w:val="21"/>
-        </w:rPr>
-        <w:fldChar w:fldCharType="end"/>
-      </w:r>
-    </w:p>
-    <w:p>
-      <w:pPr>
-        <w:rPr>
-          <w:rFonts w:ascii="Source Sans Pro" w:hAnsi="Source Sans Pro"/>
-          <w:color w:val="333333"/>
-          <w:sz w:val="21"/>
-          <w:szCs w:val="21"/>
-        </w:rPr>
-      </w:pPr>
-      <w:r>
-        <w:rPr>
-          <w:rFonts w:ascii="Source Sans Pro" w:hAnsi="Source Sans Pro"/>
-          <w:color w:val="333333"/>
-          <w:sz w:val="21"/>
-          <w:szCs w:val="21"/>
-        </w:rPr>
-        <w:t>Podemos utilizar máquinas virtuales o intérpretes.</w:t>
-      </w:r>
-    </w:p>
-    <w:p>
-      <w:pPr>
-        <w:pStyle w:val="cardquiztext"/>
-        <w:spacing w:after="150" w:afterAutospacing="0"/>
-        <w:rPr>
-          <w:rFonts w:ascii="var(--primary-font)" w:hAnsi="var(--primary-font)"/>
-          <w:color w:val="333333"/>
-          <w:sz w:val="21"/>
-          <w:szCs w:val="21"/>
-        </w:rPr>
-      </w:pPr>
-      <w:r>
-        <w:rPr>
-          <w:rFonts w:ascii="var(--primary-font)" w:hAnsi="var(--primary-font)"/>
-          <w:color w:val="333333"/>
-          <w:sz w:val="21"/>
-          <w:szCs w:val="21"/>
-        </w:rPr>
-        <w:t>  </w:t>
-      </w:r>
-      <w:r>
-        <w:rPr>
-          <w:rStyle w:val="Textoennegrita"/>
-          <w:rFonts w:ascii="Source Sans Pro" w:hAnsi="Source Sans Pro"/>
-          <w:color w:val="333333"/>
-          <w:sz w:val="21"/>
-          <w:szCs w:val="21"/>
-        </w:rPr>
-        <w:t>Corrección</w:t>
-      </w:r>
-      <w:r>
-        <w:rPr>
-          <w:rFonts w:ascii="var(--primary-font)" w:hAnsi="var(--primary-font)"/>
-          <w:color w:val="333333"/>
-          <w:sz w:val="21"/>
-          <w:szCs w:val="21"/>
-        </w:rPr>
-        <w:t>  ¡Buen trabajo!</w:t>
-      </w:r>
-    </w:p>
-    <w:p>
-      <w:pPr>
-        <w:rPr>
-          <w:rStyle w:val="Hipervnculo"/>
-          <w:rFonts w:ascii="Source Sans Pro" w:hAnsi="Source Sans Pro"/>
-          <w:color w:val="337AB7"/>
-          <w:u w:val="none"/>
-        </w:rPr>
-      </w:pPr>
-      <w:r>
-        <w:rPr>
-          <w:rFonts w:ascii="Source Sans Pro" w:hAnsi="Source Sans Pro"/>
-          <w:color w:val="333333"/>
-          <w:sz w:val="21"/>
-          <w:szCs w:val="21"/>
-        </w:rPr>
-        <w:fldChar w:fldCharType="begin"/>
-      </w:r>
-      <w:r>
-        <w:rPr>
-          <w:rFonts w:ascii="Source Sans Pro" w:hAnsi="Source Sans Pro"/>
-          <w:color w:val="333333"/>
-          <w:sz w:val="21"/>
-          <w:szCs w:val="21"/>
-        </w:rPr>
-        <w:instrText xml:space="preserve"> HYPERLINK "https://playground.digitalhouse.com/" </w:instrText>
-      </w:r>
-      <w:r>
-        <w:rPr>
-          <w:rFonts w:ascii="Source Sans Pro" w:hAnsi="Source Sans Pro"/>
-          <w:color w:val="333333"/>
-          <w:sz w:val="21"/>
-          <w:szCs w:val="21"/>
-        </w:rPr>
-        <w:fldChar w:fldCharType="separate"/>
-      </w:r>
-    </w:p>
-    <w:p>
-      <w:r>
-        <w:rPr>
-          <w:rStyle w:val="fontweightbold"/>
-          <w:rFonts w:ascii="Source Sans Pro" w:hAnsi="Source Sans Pro"/>
-          <w:color w:val="337AB7"/>
-          <w:sz w:val="21"/>
-          <w:szCs w:val="21"/>
-        </w:rPr>
-        <w:t>3</w:t>
-      </w:r>
-    </w:p>
-    <w:p>
-      <w:pPr>
-        <w:pStyle w:val="NormalWeb"/>
-        <w:spacing w:before="0" w:beforeAutospacing="0" w:after="0" w:afterAutospacing="0"/>
-        <w:ind w:left="870"/>
-        <w:outlineLvl w:val="4"/>
-        <w:rPr>
-          <w:rFonts w:ascii="var(--secondary-font)" w:hAnsi="var(--secondary-font)"/>
-          <w:b/>
-          <w:bCs/>
-          <w:color w:val="337AB7"/>
-        </w:rPr>
-      </w:pPr>
-      <w:r>
-        <w:rPr>
-          <w:rFonts w:ascii="Arial" w:hAnsi="Arial" w:cs="Arial"/>
-          <w:b/>
-          <w:bCs/>
-          <w:color w:val="000000"/>
-          <w:sz w:val="22"/>
-          <w:szCs w:val="22"/>
-        </w:rPr>
-        <w:t>Un intérprete analiza línea por línea un código fuente en el momento de su ejecución.</w:t>
-      </w:r>
-    </w:p>
-    <w:p>
-      <w:pPr>
-        <w:rPr>
-          <w:rFonts w:ascii="Source Sans Pro" w:hAnsi="Source Sans Pro"/>
-          <w:color w:val="333333"/>
-          <w:sz w:val="21"/>
-          <w:szCs w:val="21"/>
-        </w:rPr>
-      </w:pPr>
-      <w:r>
-        <w:rPr>
-          <w:rFonts w:ascii="Source Sans Pro" w:hAnsi="Source Sans Pro"/>
-          <w:color w:val="333333"/>
-          <w:sz w:val="21"/>
-          <w:szCs w:val="21"/>
-        </w:rPr>
-        <w:fldChar w:fldCharType="end"/>
-      </w:r>
-    </w:p>
-    <w:p>
-      <w:pPr>
-        <w:rPr>
-          <w:rFonts w:ascii="Source Sans Pro" w:hAnsi="Source Sans Pro"/>
-          <w:color w:val="333333"/>
-          <w:sz w:val="21"/>
-          <w:szCs w:val="21"/>
-        </w:rPr>
-      </w:pPr>
-      <w:r>
-        <w:rPr>
-          <w:rFonts w:ascii="Source Sans Pro" w:hAnsi="Source Sans Pro"/>
-          <w:color w:val="333333"/>
-          <w:sz w:val="21"/>
-          <w:szCs w:val="21"/>
-        </w:rPr>
-        <w:t>Verdadero.</w:t>
-      </w:r>
-    </w:p>
-    <w:p>
-      <w:pPr>
-        <w:pStyle w:val="cardquiztext"/>
-        <w:spacing w:after="150" w:afterAutospacing="0"/>
-        <w:rPr>
-          <w:rFonts w:ascii="var(--primary-font)" w:hAnsi="var(--primary-font)"/>
-          <w:color w:val="333333"/>
-          <w:sz w:val="21"/>
-          <w:szCs w:val="21"/>
-        </w:rPr>
-      </w:pPr>
-      <w:r>
-        <w:rPr>
-          <w:rFonts w:ascii="var(--primary-font)" w:hAnsi="var(--primary-font)"/>
-          <w:color w:val="333333"/>
-          <w:sz w:val="21"/>
-          <w:szCs w:val="21"/>
-        </w:rPr>
-        <w:lastRenderedPageBreak/>
-        <w:t>  </w:t>
-      </w:r>
-      <w:r>
-        <w:rPr>
-          <w:rStyle w:val="Textoennegrita"/>
-          <w:rFonts w:ascii="Source Sans Pro" w:hAnsi="Source Sans Pro"/>
-          <w:color w:val="333333"/>
-          <w:sz w:val="21"/>
-          <w:szCs w:val="21"/>
-        </w:rPr>
-        <w:t>Corrección</w:t>
-      </w:r>
-      <w:r>
-        <w:rPr>
-          <w:rFonts w:ascii="var(--primary-font)" w:hAnsi="var(--primary-font)"/>
-          <w:color w:val="333333"/>
-          <w:sz w:val="21"/>
-          <w:szCs w:val="21"/>
-        </w:rPr>
-        <w:t>  ¡Buen trabajo!</w:t>
-      </w:r>
-    </w:p>
-    <w:p>
-      <w:pPr>
-        <w:rPr>
-          <w:rStyle w:val="Hipervnculo"/>
-          <w:rFonts w:ascii="Source Sans Pro" w:hAnsi="Source Sans Pro"/>
-          <w:color w:val="337AB7"/>
-          <w:u w:val="none"/>
-        </w:rPr>
-      </w:pPr>
-      <w:r>
-        <w:rPr>
-          <w:rFonts w:ascii="Source Sans Pro" w:hAnsi="Source Sans Pro"/>
-          <w:color w:val="333333"/>
-          <w:sz w:val="21"/>
-          <w:szCs w:val="21"/>
-        </w:rPr>
-        <w:fldChar w:fldCharType="begin"/>
-      </w:r>
-      <w:r>
-        <w:rPr>
-          <w:rFonts w:ascii="Source Sans Pro" w:hAnsi="Source Sans Pro"/>
-          <w:color w:val="333333"/>
-          <w:sz w:val="21"/>
-          <w:szCs w:val="21"/>
-        </w:rPr>
-        <w:instrText xml:space="preserve"> HYPERLINK "https://playground.digitalhouse.com/" </w:instrText>
-      </w:r>
-      <w:r>
-        <w:rPr>
-          <w:rFonts w:ascii="Source Sans Pro" w:hAnsi="Source Sans Pro"/>
-          <w:color w:val="333333"/>
-          <w:sz w:val="21"/>
-          <w:szCs w:val="21"/>
-        </w:rPr>
-        <w:fldChar w:fldCharType="separate"/>
-      </w:r>
-    </w:p>
-    <w:p>
-      <w:r>
-        <w:rPr>
-          <w:rStyle w:val="fontweightbold"/>
-          <w:rFonts w:ascii="Source Sans Pro" w:hAnsi="Source Sans Pro"/>
-          <w:color w:val="337AB7"/>
-          <w:sz w:val="21"/>
-          <w:szCs w:val="21"/>
-        </w:rPr>
-        <w:t>4</w:t>
-      </w:r>
-    </w:p>
-    <w:p>
-      <w:pPr>
-        <w:pStyle w:val="Ttulo4"/>
-        <w:spacing w:before="0" w:beforeAutospacing="0" w:after="0" w:afterAutospacing="0"/>
-        <w:ind w:left="150"/>
-        <w:rPr>
-          <w:rFonts w:ascii="var(--secondary-font)" w:hAnsi="var(--secondary-font)"/>
-          <w:color w:val="337AB7"/>
-        </w:rPr>
-      </w:pPr>
-      <w:r>
-        <w:rPr>
-          <w:rFonts w:ascii="Arial" w:hAnsi="Arial" w:cs="Arial"/>
-          <w:color w:val="000000"/>
-          <w:sz w:val="22"/>
-          <w:szCs w:val="22"/>
-        </w:rPr>
-        <w:t>La principal ventaja de compilar un código en una máquina virtual, es la alta performance.</w:t>
-      </w:r>
-    </w:p>
-    <w:p>
-      <w:pPr>
-        <w:rPr>
-          <w:rFonts w:ascii="Source Sans Pro" w:hAnsi="Source Sans Pro"/>
-          <w:color w:val="333333"/>
-          <w:sz w:val="21"/>
-          <w:szCs w:val="21"/>
-        </w:rPr>
-      </w:pPr>
-      <w:r>
-        <w:rPr>
-          <w:rFonts w:ascii="Source Sans Pro" w:hAnsi="Source Sans Pro"/>
-          <w:color w:val="333333"/>
-          <w:sz w:val="21"/>
-          <w:szCs w:val="21"/>
-        </w:rPr>
-        <w:fldChar w:fldCharType="end"/>
-      </w:r>
-    </w:p>
-    <w:p>
-      <w:pPr>
-        <w:rPr>
-          <w:rFonts w:ascii="Source Sans Pro" w:hAnsi="Source Sans Pro"/>
-          <w:color w:val="333333"/>
-          <w:sz w:val="21"/>
-          <w:szCs w:val="21"/>
-        </w:rPr>
-      </w:pPr>
-      <w:r>
-        <w:rPr>
-          <w:rFonts w:ascii="Source Sans Pro" w:hAnsi="Source Sans Pro"/>
-          <w:color w:val="333333"/>
-          <w:sz w:val="21"/>
-          <w:szCs w:val="21"/>
-        </w:rPr>
-        <w:t>Falso.</w:t>
-      </w:r>
-    </w:p>
-    <w:p>
-      <w:pPr>
-        <w:jc w:val="both"/>
-        <w:rPr>
-          <w:b/>
-        </w:rPr>
-      </w:pPr>
-    </w:p>
     <w:sectPr>
       <w:pgSz w:w="11906" w:h="16838"/>
-      <w:pgMar w:top="1417" w:right="1701" w:bottom="1417" w:left="1701" w:header="708" w:footer="708" w:gutter="0"/>
+      <w:pgMar w:top="1440" w:right="1080" w:bottom="1440" w:left="1080" w:header="708" w:footer="708" w:gutter="0"/>
       <w:cols w:space="708"/>
       <w:docGrid w:linePitch="360"/>
     </w:sectPr>
